--- a/calendars/Sum1_25-Stat216_Calendar.docx
+++ b/calendars/Sum1_25-Stat216_Calendar.docx
@@ -313,7 +313,33 @@
                 <w:sz w:val="24"/>
                 <w:szCs w:val="24"/>
               </w:rPr>
-              <w:t>(Coursepack)</w:t>
+              <w:t>(</w:t>
+            </w:r>
+            <w:proofErr w:type="spellStart"/>
+            <w:r>
+              <w:rPr>
+                <w:rFonts w:ascii="Times New Roman" w:hAnsi="Times New Roman" w:cs="Times New Roman"/>
+                <w:b/>
+                <w:i/>
+                <w:iCs/>
+                <w:color w:val="00B050"/>
+                <w:sz w:val="24"/>
+                <w:szCs w:val="24"/>
+              </w:rPr>
+              <w:t>Coursepack</w:t>
+            </w:r>
+            <w:proofErr w:type="spellEnd"/>
+            <w:r>
+              <w:rPr>
+                <w:rFonts w:ascii="Times New Roman" w:hAnsi="Times New Roman" w:cs="Times New Roman"/>
+                <w:b/>
+                <w:i/>
+                <w:iCs/>
+                <w:color w:val="00B050"/>
+                <w:sz w:val="24"/>
+                <w:szCs w:val="24"/>
+              </w:rPr>
+              <w:t>)</w:t>
             </w:r>
             <w:r>
               <w:rPr>
@@ -414,7 +440,33 @@
                 <w:sz w:val="24"/>
                 <w:szCs w:val="24"/>
               </w:rPr>
-              <w:t>(Gradescope)</w:t>
+              <w:t>(</w:t>
+            </w:r>
+            <w:proofErr w:type="spellStart"/>
+            <w:r>
+              <w:rPr>
+                <w:rFonts w:ascii="Times New Roman" w:hAnsi="Times New Roman" w:cs="Times New Roman"/>
+                <w:b/>
+                <w:i/>
+                <w:iCs/>
+                <w:color w:val="4472C4" w:themeColor="accent1"/>
+                <w:sz w:val="24"/>
+                <w:szCs w:val="24"/>
+              </w:rPr>
+              <w:t>Gradescope</w:t>
+            </w:r>
+            <w:proofErr w:type="spellEnd"/>
+            <w:r>
+              <w:rPr>
+                <w:rFonts w:ascii="Times New Roman" w:hAnsi="Times New Roman" w:cs="Times New Roman"/>
+                <w:b/>
+                <w:i/>
+                <w:iCs/>
+                <w:color w:val="4472C4" w:themeColor="accent1"/>
+                <w:sz w:val="24"/>
+                <w:szCs w:val="24"/>
+              </w:rPr>
+              <w:t>)</w:t>
             </w:r>
             <w:r>
               <w:rPr>
@@ -750,7 +802,25 @@
                 <w:sz w:val="24"/>
                 <w:szCs w:val="24"/>
               </w:rPr>
-              <w:t>2 (cont)</w:t>
+              <w:t>2 (</w:t>
+            </w:r>
+            <w:proofErr w:type="spellStart"/>
+            <w:r>
+              <w:rPr>
+                <w:rFonts w:ascii="Times New Roman" w:hAnsi="Times New Roman" w:cs="Times New Roman"/>
+                <w:sz w:val="24"/>
+                <w:szCs w:val="24"/>
+              </w:rPr>
+              <w:t>cont</w:t>
+            </w:r>
+            <w:proofErr w:type="spellEnd"/>
+            <w:r>
+              <w:rPr>
+                <w:rFonts w:ascii="Times New Roman" w:hAnsi="Times New Roman" w:cs="Times New Roman"/>
+                <w:sz w:val="24"/>
+                <w:szCs w:val="24"/>
+              </w:rPr>
+              <w:t>)</w:t>
             </w:r>
             <w:r>
               <w:rPr>
@@ -1355,7 +1425,27 @@
                 <w:sz w:val="24"/>
                 <w:szCs w:val="24"/>
               </w:rPr>
-              <w:t xml:space="preserve">Last day to ADD with ADD/DROP form; </w:t>
+              <w:t xml:space="preserve">Last day to ADD with ADD/DROP </w:t>
+            </w:r>
+            <w:proofErr w:type="gramStart"/>
+            <w:r>
+              <w:rPr>
+                <w:rFonts w:ascii="Times New Roman" w:hAnsi="Times New Roman" w:cs="Times New Roman"/>
+                <w:b/>
+                <w:sz w:val="24"/>
+                <w:szCs w:val="24"/>
+              </w:rPr>
+              <w:t>form;</w:t>
+            </w:r>
+            <w:proofErr w:type="gramEnd"/>
+            <w:r>
+              <w:rPr>
+                <w:rFonts w:ascii="Times New Roman" w:hAnsi="Times New Roman" w:cs="Times New Roman"/>
+                <w:b/>
+                <w:sz w:val="24"/>
+                <w:szCs w:val="24"/>
+              </w:rPr>
+              <w:t xml:space="preserve"> </w:t>
             </w:r>
           </w:p>
           <w:p>
@@ -1716,7 +1806,7 @@
                 <w:sz w:val="24"/>
                 <w:szCs w:val="24"/>
               </w:rPr>
-              <w:t>4: One categorical variable – Theoretical Inference (Act 9, 10, Lab Mod 3 and 4)</w:t>
+              <w:t>4: One categorical variable – Theoretical Inference (Act 9, 10)</w:t>
             </w:r>
           </w:p>
         </w:tc>
@@ -2068,7 +2158,42 @@
                 <w:sz w:val="24"/>
                 <w:szCs w:val="24"/>
               </w:rPr>
-              <w:t>Module 6: One quantitative variable – EDA and Testing (Act 11, 12, 13)</w:t>
+              <w:t>Module 4 (</w:t>
+            </w:r>
+            <w:proofErr w:type="spellStart"/>
+            <w:r>
+              <w:rPr>
+                <w:rFonts w:ascii="Times New Roman" w:hAnsi="Times New Roman" w:cs="Times New Roman"/>
+                <w:sz w:val="24"/>
+                <w:szCs w:val="24"/>
+              </w:rPr>
+              <w:t>cont</w:t>
+            </w:r>
+            <w:proofErr w:type="spellEnd"/>
+            <w:r>
+              <w:rPr>
+                <w:rFonts w:ascii="Times New Roman" w:hAnsi="Times New Roman" w:cs="Times New Roman"/>
+                <w:sz w:val="24"/>
+                <w:szCs w:val="24"/>
+              </w:rPr>
+              <w:t>): Lab Mod 3 and 4</w:t>
+            </w:r>
+          </w:p>
+          <w:p>
+            <w:pPr>
+              <w:rPr>
+                <w:rFonts w:ascii="Times New Roman" w:hAnsi="Times New Roman" w:cs="Times New Roman"/>
+                <w:sz w:val="24"/>
+                <w:szCs w:val="24"/>
+              </w:rPr>
+            </w:pPr>
+            <w:r>
+              <w:rPr>
+                <w:rFonts w:ascii="Times New Roman" w:hAnsi="Times New Roman" w:cs="Times New Roman"/>
+                <w:sz w:val="24"/>
+                <w:szCs w:val="24"/>
+              </w:rPr>
+              <w:t>Module 6: One quantitative variable – EDA and Testing (Act 11)</w:t>
             </w:r>
           </w:p>
         </w:tc>
@@ -2406,67 +2531,35 @@
             <w:pPr>
               <w:rPr>
                 <w:rFonts w:ascii="Times New Roman" w:hAnsi="Times New Roman" w:cs="Times New Roman"/>
-                <w:b/>
-                <w:bCs/>
-                <w:sz w:val="24"/>
-                <w:szCs w:val="24"/>
-              </w:rPr>
-            </w:pPr>
-            <w:r>
-              <w:rPr>
-                <w:rFonts w:ascii="Times New Roman" w:hAnsi="Times New Roman" w:cs="Times New Roman"/>
-                <w:sz w:val="24"/>
-                <w:szCs w:val="24"/>
-              </w:rPr>
-              <w:t xml:space="preserve">Module </w:t>
-            </w:r>
-            <w:r>
-              <w:rPr>
-                <w:rFonts w:ascii="Times New Roman" w:hAnsi="Times New Roman" w:cs="Times New Roman"/>
-                <w:sz w:val="24"/>
-                <w:szCs w:val="24"/>
-              </w:rPr>
-              <w:t>7</w:t>
-            </w:r>
-            <w:r>
-              <w:rPr>
-                <w:rFonts w:ascii="Times New Roman" w:hAnsi="Times New Roman" w:cs="Times New Roman"/>
-                <w:sz w:val="24"/>
-                <w:szCs w:val="24"/>
-              </w:rPr>
-              <w:t xml:space="preserve">: One quantitative variable – </w:t>
-            </w:r>
-            <w:r>
-              <w:rPr>
-                <w:rFonts w:ascii="Times New Roman" w:hAnsi="Times New Roman" w:cs="Times New Roman"/>
-                <w:sz w:val="24"/>
-                <w:szCs w:val="24"/>
-              </w:rPr>
-              <w:t>Confidence Intervals, Decisions, Errors</w:t>
-            </w:r>
-            <w:r>
-              <w:rPr>
-                <w:rFonts w:ascii="Times New Roman" w:hAnsi="Times New Roman" w:cs="Times New Roman"/>
-                <w:sz w:val="24"/>
-                <w:szCs w:val="24"/>
-              </w:rPr>
-              <w:t xml:space="preserve"> (Act 1</w:t>
-            </w:r>
-            <w:r>
-              <w:rPr>
-                <w:rFonts w:ascii="Times New Roman" w:hAnsi="Times New Roman" w:cs="Times New Roman"/>
-                <w:sz w:val="24"/>
-                <w:szCs w:val="24"/>
-              </w:rPr>
-              <w:t>4, Lab Mod 6 and 7</w:t>
-            </w:r>
-            <w:r>
-              <w:rPr>
-                <w:rFonts w:ascii="Times New Roman" w:hAnsi="Times New Roman" w:cs="Times New Roman"/>
-                <w:sz w:val="24"/>
-                <w:szCs w:val="24"/>
-              </w:rPr>
-              <w:t>)</w:t>
+                <w:sz w:val="24"/>
+                <w:szCs w:val="24"/>
+              </w:rPr>
+            </w:pPr>
+            <w:r>
+              <w:rPr>
+                <w:rFonts w:ascii="Times New Roman" w:hAnsi="Times New Roman" w:cs="Times New Roman"/>
+                <w:sz w:val="24"/>
+                <w:szCs w:val="24"/>
+              </w:rPr>
+              <w:t>Module 6 (</w:t>
+            </w:r>
+            <w:proofErr w:type="spellStart"/>
+            <w:r>
+              <w:rPr>
+                <w:rFonts w:ascii="Times New Roman" w:hAnsi="Times New Roman" w:cs="Times New Roman"/>
+                <w:sz w:val="24"/>
+                <w:szCs w:val="24"/>
+              </w:rPr>
+              <w:t>cont</w:t>
+            </w:r>
+            <w:proofErr w:type="spellEnd"/>
+            <w:r>
+              <w:rPr>
+                <w:rFonts w:ascii="Times New Roman" w:hAnsi="Times New Roman" w:cs="Times New Roman"/>
+                <w:sz w:val="24"/>
+                <w:szCs w:val="24"/>
+              </w:rPr>
+              <w:t>): Act 12, 13</w:t>
             </w:r>
           </w:p>
         </w:tc>
@@ -2482,70 +2575,6 @@
                 <w:szCs w:val="24"/>
               </w:rPr>
             </w:pPr>
-            <w:r>
-              <w:rPr>
-                <w:rFonts w:ascii="Times New Roman" w:hAnsi="Times New Roman" w:cs="Times New Roman"/>
-                <w:sz w:val="24"/>
-                <w:szCs w:val="24"/>
-              </w:rPr>
-              <w:t xml:space="preserve">Ch 5; Ch 17; </w:t>
-            </w:r>
-            <w:r>
-              <w:rPr>
-                <w:rFonts w:ascii="Times New Roman" w:eastAsia="Times New Roman" w:hAnsi="Times New Roman" w:cs="Times New Roman"/>
-                <w:sz w:val="24"/>
-              </w:rPr>
-              <w:t>§</w:t>
-            </w:r>
-            <w:r>
-              <w:rPr>
-                <w:rFonts w:ascii="Times New Roman" w:eastAsia="Times New Roman" w:hAnsi="Times New Roman" w:cs="Times New Roman"/>
-                <w:sz w:val="24"/>
-              </w:rPr>
-              <w:t xml:space="preserve">12.1; </w:t>
-            </w:r>
-            <w:r>
-              <w:rPr>
-                <w:rFonts w:ascii="Times New Roman" w:eastAsia="Times New Roman" w:hAnsi="Times New Roman" w:cs="Times New Roman"/>
-                <w:sz w:val="24"/>
-              </w:rPr>
-              <w:t>§</w:t>
-            </w:r>
-            <w:r>
-              <w:rPr>
-                <w:rFonts w:ascii="Times New Roman" w:eastAsia="Times New Roman" w:hAnsi="Times New Roman" w:cs="Times New Roman"/>
-                <w:sz w:val="24"/>
-              </w:rPr>
-              <w:t xml:space="preserve">12.2; </w:t>
-            </w:r>
-            <w:r>
-              <w:rPr>
-                <w:rFonts w:ascii="Times New Roman" w:eastAsia="Times New Roman" w:hAnsi="Times New Roman" w:cs="Times New Roman"/>
-                <w:sz w:val="24"/>
-              </w:rPr>
-              <w:t>§</w:t>
-            </w:r>
-            <w:r>
-              <w:rPr>
-                <w:rFonts w:ascii="Times New Roman" w:eastAsia="Times New Roman" w:hAnsi="Times New Roman" w:cs="Times New Roman"/>
-                <w:sz w:val="24"/>
-              </w:rPr>
-              <w:t xml:space="preserve">12.3; </w:t>
-            </w:r>
-            <w:r>
-              <w:rPr>
-                <w:rFonts w:ascii="Times New Roman" w:eastAsia="Times New Roman" w:hAnsi="Times New Roman" w:cs="Times New Roman"/>
-                <w:sz w:val="24"/>
-              </w:rPr>
-              <w:t>§</w:t>
-            </w:r>
-            <w:r>
-              <w:rPr>
-                <w:rFonts w:ascii="Times New Roman" w:eastAsia="Times New Roman" w:hAnsi="Times New Roman" w:cs="Times New Roman"/>
-                <w:sz w:val="24"/>
-              </w:rPr>
-              <w:t>12.4</w:t>
-            </w:r>
           </w:p>
         </w:tc>
         <w:tc>
@@ -2556,47 +2585,10 @@
             <w:pPr>
               <w:rPr>
                 <w:rFonts w:ascii="Times New Roman" w:hAnsi="Times New Roman" w:cs="Times New Roman"/>
-                <w:color w:val="FF0000"/>
-                <w:sz w:val="24"/>
-                <w:szCs w:val="24"/>
-              </w:rPr>
-            </w:pPr>
-            <w:r>
-              <w:rPr>
-                <w:rFonts w:ascii="Times New Roman" w:hAnsi="Times New Roman" w:cs="Times New Roman"/>
-                <w:color w:val="FF0000"/>
-                <w:sz w:val="24"/>
-                <w:szCs w:val="24"/>
-              </w:rPr>
-              <w:t>17.1; 17.3TheoryIntervals; Chapter12</w:t>
-            </w:r>
-          </w:p>
-          <w:p>
-            <w:pPr>
-              <w:rPr>
-                <w:rFonts w:ascii="Times New Roman" w:hAnsi="Times New Roman" w:cs="Times New Roman"/>
-                <w:sz w:val="24"/>
-                <w:szCs w:val="24"/>
-              </w:rPr>
-            </w:pPr>
-            <w:r>
-              <w:rPr>
-                <w:rFonts w:ascii="Times New Roman" w:hAnsi="Times New Roman" w:cs="Times New Roman"/>
-                <w:color w:val="00B050"/>
-                <w:sz w:val="24"/>
-                <w:szCs w:val="24"/>
-              </w:rPr>
-              <w:t xml:space="preserve">P. </w:t>
-            </w:r>
-            <w:r>
-              <w:rPr>
-                <w:rFonts w:ascii="Times New Roman" w:hAnsi="Times New Roman" w:cs="Times New Roman"/>
-                <w:color w:val="00B050"/>
-                <w:sz w:val="24"/>
-                <w:szCs w:val="24"/>
-              </w:rPr>
-              <w:t xml:space="preserve">144 – 148 + Supplement </w:t>
-            </w:r>
+                <w:sz w:val="24"/>
+                <w:szCs w:val="24"/>
+              </w:rPr>
+            </w:pPr>
           </w:p>
         </w:tc>
         <w:tc>
@@ -2648,15 +2640,7 @@
                 <w:sz w:val="24"/>
                 <w:szCs w:val="24"/>
               </w:rPr>
-              <w:t xml:space="preserve">T </w:t>
-            </w:r>
-            <w:r>
-              <w:rPr>
-                <w:rFonts w:ascii="Times New Roman" w:hAnsi="Times New Roman" w:cs="Times New Roman"/>
-                <w:sz w:val="24"/>
-                <w:szCs w:val="24"/>
-              </w:rPr>
-              <w:t>6/3</w:t>
+              <w:t>T 6/3</w:t>
             </w:r>
           </w:p>
         </w:tc>
@@ -2678,7 +2662,16 @@
                 <w:sz w:val="24"/>
                 <w:szCs w:val="24"/>
               </w:rPr>
-              <w:t>Review</w:t>
+              <w:t xml:space="preserve">Module 7: One quantitative variable – Confidence Intervals, </w:t>
+            </w:r>
+            <w:r>
+              <w:rPr>
+                <w:rFonts w:ascii="Times New Roman" w:hAnsi="Times New Roman" w:cs="Times New Roman"/>
+                <w:sz w:val="24"/>
+                <w:szCs w:val="24"/>
+              </w:rPr>
+              <w:lastRenderedPageBreak/>
+              <w:t>Decisions, Errors (Act 14, Lab Mod 6 and 7)</w:t>
             </w:r>
           </w:p>
         </w:tc>
@@ -2694,6 +2687,71 @@
                 <w:szCs w:val="24"/>
               </w:rPr>
             </w:pPr>
+            <w:r>
+              <w:rPr>
+                <w:rFonts w:ascii="Times New Roman" w:hAnsi="Times New Roman" w:cs="Times New Roman"/>
+                <w:sz w:val="24"/>
+                <w:szCs w:val="24"/>
+              </w:rPr>
+              <w:lastRenderedPageBreak/>
+              <w:t xml:space="preserve">Ch 5; Ch 17; </w:t>
+            </w:r>
+            <w:r>
+              <w:rPr>
+                <w:rFonts w:ascii="Times New Roman" w:eastAsia="Times New Roman" w:hAnsi="Times New Roman" w:cs="Times New Roman"/>
+                <w:sz w:val="24"/>
+              </w:rPr>
+              <w:t>§</w:t>
+            </w:r>
+            <w:r>
+              <w:rPr>
+                <w:rFonts w:ascii="Times New Roman" w:eastAsia="Times New Roman" w:hAnsi="Times New Roman" w:cs="Times New Roman"/>
+                <w:sz w:val="24"/>
+              </w:rPr>
+              <w:t xml:space="preserve">12.1; </w:t>
+            </w:r>
+            <w:r>
+              <w:rPr>
+                <w:rFonts w:ascii="Times New Roman" w:eastAsia="Times New Roman" w:hAnsi="Times New Roman" w:cs="Times New Roman"/>
+                <w:sz w:val="24"/>
+              </w:rPr>
+              <w:t>§</w:t>
+            </w:r>
+            <w:r>
+              <w:rPr>
+                <w:rFonts w:ascii="Times New Roman" w:eastAsia="Times New Roman" w:hAnsi="Times New Roman" w:cs="Times New Roman"/>
+                <w:sz w:val="24"/>
+              </w:rPr>
+              <w:t xml:space="preserve">12.2; </w:t>
+            </w:r>
+            <w:r>
+              <w:rPr>
+                <w:rFonts w:ascii="Times New Roman" w:eastAsia="Times New Roman" w:hAnsi="Times New Roman" w:cs="Times New Roman"/>
+                <w:sz w:val="24"/>
+              </w:rPr>
+              <w:t>§</w:t>
+            </w:r>
+            <w:r>
+              <w:rPr>
+                <w:rFonts w:ascii="Times New Roman" w:eastAsia="Times New Roman" w:hAnsi="Times New Roman" w:cs="Times New Roman"/>
+                <w:sz w:val="24"/>
+              </w:rPr>
+              <w:t xml:space="preserve">12.3; </w:t>
+            </w:r>
+            <w:r>
+              <w:rPr>
+                <w:rFonts w:ascii="Times New Roman" w:eastAsia="Times New Roman" w:hAnsi="Times New Roman" w:cs="Times New Roman"/>
+                <w:sz w:val="24"/>
+              </w:rPr>
+              <w:t>§</w:t>
+            </w:r>
+            <w:r>
+              <w:rPr>
+                <w:rFonts w:ascii="Times New Roman" w:eastAsia="Times New Roman" w:hAnsi="Times New Roman" w:cs="Times New Roman"/>
+                <w:sz w:val="24"/>
+              </w:rPr>
+              <w:t>12.4</w:t>
+            </w:r>
           </w:p>
         </w:tc>
         <w:tc>
@@ -2704,97 +2762,53 @@
             <w:pPr>
               <w:rPr>
                 <w:rFonts w:ascii="Times New Roman" w:hAnsi="Times New Roman" w:cs="Times New Roman"/>
-                <w:sz w:val="24"/>
-                <w:szCs w:val="24"/>
-              </w:rPr>
-            </w:pPr>
+                <w:color w:val="FF0000"/>
+                <w:sz w:val="24"/>
+                <w:szCs w:val="24"/>
+              </w:rPr>
+            </w:pPr>
+            <w:r>
+              <w:rPr>
+                <w:rFonts w:ascii="Times New Roman" w:hAnsi="Times New Roman" w:cs="Times New Roman"/>
+                <w:color w:val="FF0000"/>
+                <w:sz w:val="24"/>
+                <w:szCs w:val="24"/>
+              </w:rPr>
+              <w:t>17.1; 17.3TheoryIntervals; Chapter12</w:t>
+            </w:r>
+          </w:p>
+          <w:p>
+            <w:pPr>
+              <w:rPr>
+                <w:rFonts w:ascii="Times New Roman" w:hAnsi="Times New Roman" w:cs="Times New Roman"/>
+                <w:sz w:val="24"/>
+                <w:szCs w:val="24"/>
+              </w:rPr>
+            </w:pPr>
+            <w:r>
+              <w:rPr>
+                <w:rFonts w:ascii="Times New Roman" w:hAnsi="Times New Roman" w:cs="Times New Roman"/>
+                <w:color w:val="00B050"/>
+                <w:sz w:val="24"/>
+                <w:szCs w:val="24"/>
+              </w:rPr>
+              <w:t xml:space="preserve">P. </w:t>
+            </w:r>
+            <w:r>
+              <w:rPr>
+                <w:rFonts w:ascii="Times New Roman" w:hAnsi="Times New Roman" w:cs="Times New Roman"/>
+                <w:color w:val="00B050"/>
+                <w:sz w:val="24"/>
+                <w:szCs w:val="24"/>
+              </w:rPr>
+              <w:t xml:space="preserve">144 – 148 + Supplement </w:t>
+            </w:r>
           </w:p>
         </w:tc>
         <w:tc>
           <w:tcPr>
             <w:tcW w:w="3060" w:type="dxa"/>
           </w:tcPr>
-          <w:p>
-            <w:pPr>
-              <w:rPr>
-                <w:rFonts w:ascii="Times New Roman" w:hAnsi="Times New Roman" w:cs="Times New Roman"/>
-                <w:b/>
-                <w:color w:val="4472C4" w:themeColor="accent1"/>
-                <w:sz w:val="24"/>
-                <w:szCs w:val="24"/>
-              </w:rPr>
-            </w:pPr>
-            <w:r>
-              <w:rPr>
-                <w:rFonts w:ascii="Times New Roman" w:hAnsi="Times New Roman" w:cs="Times New Roman"/>
-                <w:b/>
-                <w:color w:val="4472C4" w:themeColor="accent1"/>
-                <w:sz w:val="24"/>
-                <w:szCs w:val="24"/>
-              </w:rPr>
-              <w:t xml:space="preserve">Assignment </w:t>
-            </w:r>
-            <w:r>
-              <w:rPr>
-                <w:rFonts w:ascii="Times New Roman" w:hAnsi="Times New Roman" w:cs="Times New Roman"/>
-                <w:b/>
-                <w:color w:val="4472C4" w:themeColor="accent1"/>
-                <w:sz w:val="24"/>
-                <w:szCs w:val="24"/>
-              </w:rPr>
-              <w:t>2</w:t>
-            </w:r>
-            <w:r>
-              <w:rPr>
-                <w:rFonts w:ascii="Times New Roman" w:hAnsi="Times New Roman" w:cs="Times New Roman"/>
-                <w:b/>
-                <w:color w:val="4472C4" w:themeColor="accent1"/>
-                <w:sz w:val="24"/>
-                <w:szCs w:val="24"/>
-              </w:rPr>
-              <w:t xml:space="preserve"> (Mod </w:t>
-            </w:r>
-            <w:r>
-              <w:rPr>
-                <w:rFonts w:ascii="Times New Roman" w:hAnsi="Times New Roman" w:cs="Times New Roman"/>
-                <w:b/>
-                <w:color w:val="4472C4" w:themeColor="accent1"/>
-                <w:sz w:val="24"/>
-                <w:szCs w:val="24"/>
-              </w:rPr>
-              <w:t>4</w:t>
-            </w:r>
-            <w:r>
-              <w:rPr>
-                <w:rFonts w:ascii="Times New Roman" w:hAnsi="Times New Roman" w:cs="Times New Roman"/>
-                <w:b/>
-                <w:color w:val="4472C4" w:themeColor="accent1"/>
-                <w:sz w:val="24"/>
-                <w:szCs w:val="24"/>
-              </w:rPr>
-              <w:t xml:space="preserve"> – </w:t>
-            </w:r>
-            <w:r>
-              <w:rPr>
-                <w:rFonts w:ascii="Times New Roman" w:hAnsi="Times New Roman" w:cs="Times New Roman"/>
-                <w:b/>
-                <w:color w:val="4472C4" w:themeColor="accent1"/>
-                <w:sz w:val="24"/>
-                <w:szCs w:val="24"/>
-              </w:rPr>
-              <w:t>7</w:t>
-            </w:r>
-            <w:r>
-              <w:rPr>
-                <w:rFonts w:ascii="Times New Roman" w:hAnsi="Times New Roman" w:cs="Times New Roman"/>
-                <w:b/>
-                <w:color w:val="4472C4" w:themeColor="accent1"/>
-                <w:sz w:val="24"/>
-                <w:szCs w:val="24"/>
-              </w:rPr>
-              <w:t>)</w:t>
-            </w:r>
-          </w:p>
           <w:p>
             <w:pPr>
               <w:rPr>
@@ -2841,15 +2855,7 @@
                 <w:sz w:val="24"/>
                 <w:szCs w:val="24"/>
               </w:rPr>
-              <w:t xml:space="preserve">W </w:t>
-            </w:r>
-            <w:r>
-              <w:rPr>
-                <w:rFonts w:ascii="Times New Roman" w:hAnsi="Times New Roman" w:cs="Times New Roman"/>
-                <w:sz w:val="24"/>
-                <w:szCs w:val="24"/>
-              </w:rPr>
-              <w:t>6/4</w:t>
+              <w:t>W 6/4</w:t>
             </w:r>
           </w:p>
         </w:tc>
@@ -2912,6 +2918,27 @@
             <w:pPr>
               <w:rPr>
                 <w:rFonts w:ascii="Times New Roman" w:hAnsi="Times New Roman" w:cs="Times New Roman"/>
+                <w:b/>
+                <w:color w:val="4472C4" w:themeColor="accent1"/>
+                <w:sz w:val="24"/>
+                <w:szCs w:val="24"/>
+              </w:rPr>
+            </w:pPr>
+            <w:r>
+              <w:rPr>
+                <w:rFonts w:ascii="Times New Roman" w:hAnsi="Times New Roman" w:cs="Times New Roman"/>
+                <w:b/>
+                <w:color w:val="4472C4" w:themeColor="accent1"/>
+                <w:sz w:val="24"/>
+                <w:szCs w:val="24"/>
+              </w:rPr>
+              <w:t>Assignment 2 (Mod 4 – 7)</w:t>
+            </w:r>
+          </w:p>
+          <w:p>
+            <w:pPr>
+              <w:rPr>
+                <w:rFonts w:ascii="Times New Roman" w:hAnsi="Times New Roman" w:cs="Times New Roman"/>
                 <w:color w:val="4472C4" w:themeColor="accent1"/>
                 <w:sz w:val="24"/>
                 <w:szCs w:val="24"/>
@@ -2954,15 +2981,7 @@
                 <w:sz w:val="24"/>
                 <w:szCs w:val="24"/>
               </w:rPr>
-              <w:t xml:space="preserve">R </w:t>
-            </w:r>
-            <w:r>
-              <w:rPr>
-                <w:rFonts w:ascii="Times New Roman" w:hAnsi="Times New Roman" w:cs="Times New Roman"/>
-                <w:sz w:val="24"/>
-                <w:szCs w:val="24"/>
-              </w:rPr>
-              <w:t>6/5</w:t>
+              <w:t>R 6/5</w:t>
             </w:r>
           </w:p>
         </w:tc>
@@ -2975,40 +2994,17 @@
               <w:rPr>
                 <w:rFonts w:ascii="Times New Roman" w:hAnsi="Times New Roman" w:cs="Times New Roman"/>
                 <w:b/>
-                <w:bCs/>
-                <w:sz w:val="24"/>
-                <w:szCs w:val="24"/>
-              </w:rPr>
-            </w:pPr>
-            <w:r>
-              <w:rPr>
-                <w:rFonts w:ascii="Times New Roman" w:hAnsi="Times New Roman" w:cs="Times New Roman"/>
-                <w:b/>
-                <w:bCs/>
-                <w:sz w:val="24"/>
-                <w:szCs w:val="24"/>
-              </w:rPr>
-              <w:t>Group Midterm</w:t>
-            </w:r>
-          </w:p>
-          <w:p>
-            <w:pPr>
-              <w:rPr>
-                <w:rFonts w:ascii="Times New Roman" w:hAnsi="Times New Roman" w:cs="Times New Roman"/>
-                <w:b/>
-                <w:sz w:val="24"/>
-                <w:szCs w:val="24"/>
-              </w:rPr>
-            </w:pPr>
-            <w:r>
-              <w:rPr>
-                <w:rFonts w:ascii="Times New Roman" w:hAnsi="Times New Roman" w:cs="Times New Roman"/>
-                <w:b/>
-                <w:bCs/>
-                <w:sz w:val="24"/>
-                <w:szCs w:val="24"/>
-              </w:rPr>
-              <w:t>Individual Midterm</w:t>
+                <w:sz w:val="24"/>
+                <w:szCs w:val="24"/>
+              </w:rPr>
+            </w:pPr>
+            <w:r>
+              <w:rPr>
+                <w:rFonts w:ascii="Times New Roman" w:hAnsi="Times New Roman" w:cs="Times New Roman"/>
+                <w:sz w:val="24"/>
+                <w:szCs w:val="24"/>
+              </w:rPr>
+              <w:t>Review</w:t>
             </w:r>
           </w:p>
         </w:tc>
@@ -3092,15 +3088,7 @@
                 <w:sz w:val="24"/>
                 <w:szCs w:val="24"/>
               </w:rPr>
-              <w:t xml:space="preserve">F </w:t>
-            </w:r>
-            <w:r>
-              <w:rPr>
-                <w:rFonts w:ascii="Times New Roman" w:hAnsi="Times New Roman" w:cs="Times New Roman"/>
-                <w:sz w:val="24"/>
-                <w:szCs w:val="24"/>
-              </w:rPr>
-              <w:t>6/6</w:t>
+              <w:t>F 6/6</w:t>
             </w:r>
           </w:p>
         </w:tc>
@@ -3219,23 +3207,6 @@
             <w:pPr>
               <w:rPr>
                 <w:rFonts w:ascii="Times New Roman" w:hAnsi="Times New Roman" w:cs="Times New Roman"/>
-                <w:sz w:val="24"/>
-                <w:szCs w:val="24"/>
-              </w:rPr>
-            </w:pPr>
-            <w:r>
-              <w:rPr>
-                <w:rFonts w:ascii="Times New Roman" w:hAnsi="Times New Roman" w:cs="Times New Roman"/>
-                <w:sz w:val="24"/>
-                <w:szCs w:val="24"/>
-              </w:rPr>
-              <w:t>Module 8:</w:t>
-            </w:r>
-          </w:p>
-          <w:p>
-            <w:pPr>
-              <w:rPr>
-                <w:rFonts w:ascii="Times New Roman" w:hAnsi="Times New Roman" w:cs="Times New Roman"/>
                 <w:b/>
                 <w:bCs/>
                 <w:sz w:val="24"/>
@@ -3245,10 +3216,33 @@
             <w:r>
               <w:rPr>
                 <w:rFonts w:ascii="Times New Roman" w:hAnsi="Times New Roman" w:cs="Times New Roman"/>
-                <w:sz w:val="24"/>
-                <w:szCs w:val="24"/>
-              </w:rPr>
-              <w:t>Two categorical variables – EDA and Simulation Inference (Act 16, 17)</w:t>
+                <w:b/>
+                <w:bCs/>
+                <w:sz w:val="24"/>
+                <w:szCs w:val="24"/>
+              </w:rPr>
+              <w:t>Group Midterm</w:t>
+            </w:r>
+          </w:p>
+          <w:p>
+            <w:pPr>
+              <w:rPr>
+                <w:rFonts w:ascii="Times New Roman" w:hAnsi="Times New Roman" w:cs="Times New Roman"/>
+                <w:b/>
+                <w:bCs/>
+                <w:sz w:val="24"/>
+                <w:szCs w:val="24"/>
+              </w:rPr>
+            </w:pPr>
+            <w:r>
+              <w:rPr>
+                <w:rFonts w:ascii="Times New Roman" w:hAnsi="Times New Roman" w:cs="Times New Roman"/>
+                <w:b/>
+                <w:bCs/>
+                <w:sz w:val="24"/>
+                <w:szCs w:val="24"/>
+              </w:rPr>
+              <w:t>Individual Midterm</w:t>
             </w:r>
           </w:p>
         </w:tc>
@@ -3264,76 +3258,6 @@
                 <w:szCs w:val="24"/>
               </w:rPr>
             </w:pPr>
-            <w:r>
-              <w:rPr>
-                <w:rFonts w:ascii="Times New Roman" w:eastAsia="Times New Roman" w:hAnsi="Times New Roman" w:cs="Times New Roman"/>
-                <w:sz w:val="24"/>
-              </w:rPr>
-              <w:t>§</w:t>
-            </w:r>
-            <w:r>
-              <w:rPr>
-                <w:rFonts w:ascii="Times New Roman" w:eastAsia="Times New Roman" w:hAnsi="Times New Roman" w:cs="Times New Roman"/>
-                <w:sz w:val="24"/>
-              </w:rPr>
-              <w:t xml:space="preserve">2.2; </w:t>
-            </w:r>
-            <w:r>
-              <w:rPr>
-                <w:rFonts w:ascii="Times New Roman" w:eastAsia="Times New Roman" w:hAnsi="Times New Roman" w:cs="Times New Roman"/>
-                <w:sz w:val="24"/>
-              </w:rPr>
-              <w:t>§</w:t>
-            </w:r>
-            <w:r>
-              <w:rPr>
-                <w:rFonts w:ascii="Times New Roman" w:eastAsia="Times New Roman" w:hAnsi="Times New Roman" w:cs="Times New Roman"/>
-                <w:sz w:val="24"/>
-              </w:rPr>
-              <w:t xml:space="preserve">2.3; </w:t>
-            </w:r>
-            <w:r>
-              <w:rPr>
-                <w:rFonts w:ascii="Times New Roman" w:eastAsia="Times New Roman" w:hAnsi="Times New Roman" w:cs="Times New Roman"/>
-                <w:sz w:val="24"/>
-              </w:rPr>
-              <w:t>§</w:t>
-            </w:r>
-            <w:r>
-              <w:rPr>
-                <w:rFonts w:ascii="Times New Roman" w:eastAsia="Times New Roman" w:hAnsi="Times New Roman" w:cs="Times New Roman"/>
-                <w:sz w:val="24"/>
-              </w:rPr>
-              <w:t xml:space="preserve">2.4; </w:t>
-            </w:r>
-            <w:r>
-              <w:rPr>
-                <w:rFonts w:ascii="Times New Roman" w:eastAsia="Times New Roman" w:hAnsi="Times New Roman" w:cs="Times New Roman"/>
-                <w:sz w:val="24"/>
-              </w:rPr>
-              <w:t>§</w:t>
-            </w:r>
-            <w:r>
-              <w:rPr>
-                <w:rFonts w:ascii="Times New Roman" w:eastAsia="Times New Roman" w:hAnsi="Times New Roman" w:cs="Times New Roman"/>
-                <w:sz w:val="24"/>
-              </w:rPr>
-              <w:t xml:space="preserve">15.1; </w:t>
-            </w:r>
-            <w:r>
-              <w:rPr>
-                <w:rFonts w:ascii="Times New Roman" w:eastAsia="Times New Roman" w:hAnsi="Times New Roman" w:cs="Times New Roman"/>
-                <w:sz w:val="24"/>
-              </w:rPr>
-              <w:t>§</w:t>
-            </w:r>
-            <w:r>
-              <w:rPr>
-                <w:rFonts w:ascii="Times New Roman" w:eastAsia="Times New Roman" w:hAnsi="Times New Roman" w:cs="Times New Roman"/>
-                <w:sz w:val="24"/>
-              </w:rPr>
-              <w:t>15.2; Ch 4; Ch 16</w:t>
-            </w:r>
           </w:p>
         </w:tc>
         <w:tc>
@@ -3344,47 +3268,10 @@
             <w:pPr>
               <w:rPr>
                 <w:rFonts w:ascii="Times New Roman" w:hAnsi="Times New Roman" w:cs="Times New Roman"/>
-                <w:color w:val="FF0000"/>
-                <w:sz w:val="24"/>
-                <w:szCs w:val="24"/>
-              </w:rPr>
-            </w:pPr>
-            <w:r>
-              <w:rPr>
-                <w:rFonts w:ascii="Times New Roman" w:hAnsi="Times New Roman" w:cs="Times New Roman"/>
-                <w:color w:val="FF0000"/>
-                <w:sz w:val="24"/>
-                <w:szCs w:val="24"/>
-              </w:rPr>
-              <w:t>2.2to2.4; 4.1_TwoProp; 4.2_TwoProp; 4.4; 15.1; 15.2; RelativeRisk</w:t>
-            </w:r>
-          </w:p>
-          <w:p>
-            <w:pPr>
-              <w:rPr>
-                <w:rFonts w:ascii="Times New Roman" w:hAnsi="Times New Roman" w:cs="Times New Roman"/>
-                <w:sz w:val="24"/>
-                <w:szCs w:val="24"/>
-              </w:rPr>
-            </w:pPr>
-            <w:r>
-              <w:rPr>
-                <w:rFonts w:ascii="Times New Roman" w:hAnsi="Times New Roman" w:cs="Times New Roman"/>
-                <w:color w:val="00B050"/>
-                <w:sz w:val="24"/>
-                <w:szCs w:val="24"/>
-              </w:rPr>
-              <w:t xml:space="preserve">P. </w:t>
-            </w:r>
-            <w:r>
-              <w:rPr>
-                <w:rFonts w:ascii="Times New Roman" w:hAnsi="Times New Roman" w:cs="Times New Roman"/>
-                <w:color w:val="00B050"/>
-                <w:sz w:val="24"/>
-                <w:szCs w:val="24"/>
-              </w:rPr>
-              <w:t>166 - 182</w:t>
-            </w:r>
+                <w:sz w:val="24"/>
+                <w:szCs w:val="24"/>
+              </w:rPr>
+            </w:pPr>
           </w:p>
         </w:tc>
         <w:tc>
@@ -3436,15 +3323,7 @@
                 <w:sz w:val="24"/>
                 <w:szCs w:val="24"/>
               </w:rPr>
-              <w:t>T 6/</w:t>
-            </w:r>
-            <w:r>
-              <w:rPr>
-                <w:rFonts w:ascii="Times New Roman" w:hAnsi="Times New Roman" w:cs="Times New Roman"/>
-                <w:sz w:val="24"/>
-                <w:szCs w:val="24"/>
-              </w:rPr>
-              <w:t>10</w:t>
+              <w:t>T 6/10</w:t>
             </w:r>
           </w:p>
         </w:tc>
@@ -3466,15 +3345,7 @@
                 <w:sz w:val="24"/>
                 <w:szCs w:val="24"/>
               </w:rPr>
-              <w:t xml:space="preserve">Module </w:t>
-            </w:r>
-            <w:r>
-              <w:rPr>
-                <w:rFonts w:ascii="Times New Roman" w:hAnsi="Times New Roman" w:cs="Times New Roman"/>
-                <w:sz w:val="24"/>
-                <w:szCs w:val="24"/>
-              </w:rPr>
-              <w:t>8 (cont): (Act 18)</w:t>
+              <w:t>Module 8:</w:t>
             </w:r>
           </w:p>
           <w:p>
@@ -3492,7 +3363,23 @@
                 <w:sz w:val="24"/>
                 <w:szCs w:val="24"/>
               </w:rPr>
-              <w:t>Module 9: Two categorical variables – Theoretical Inference (Act 19)</w:t>
+              <w:t>Two categorical variables – EDA and Simulation Inference (Act 16, 17</w:t>
+            </w:r>
+            <w:r>
+              <w:rPr>
+                <w:rFonts w:ascii="Times New Roman" w:hAnsi="Times New Roman" w:cs="Times New Roman"/>
+                <w:sz w:val="24"/>
+                <w:szCs w:val="24"/>
+              </w:rPr>
+              <w:t>, 18</w:t>
+            </w:r>
+            <w:r>
+              <w:rPr>
+                <w:rFonts w:ascii="Times New Roman" w:hAnsi="Times New Roman" w:cs="Times New Roman"/>
+                <w:sz w:val="24"/>
+                <w:szCs w:val="24"/>
+              </w:rPr>
+              <w:t>)</w:t>
             </w:r>
           </w:p>
         </w:tc>
@@ -3519,23 +3406,7 @@
                 <w:rFonts w:ascii="Times New Roman" w:eastAsia="Times New Roman" w:hAnsi="Times New Roman" w:cs="Times New Roman"/>
                 <w:sz w:val="24"/>
               </w:rPr>
-              <w:t>1</w:t>
-            </w:r>
-            <w:r>
-              <w:rPr>
-                <w:rFonts w:ascii="Times New Roman" w:hAnsi="Times New Roman" w:cs="Times New Roman"/>
-                <w:sz w:val="24"/>
-                <w:szCs w:val="24"/>
-              </w:rPr>
-              <w:t>5.3</w:t>
-            </w:r>
-            <w:r>
-              <w:rPr>
-                <w:rFonts w:ascii="Times New Roman" w:hAnsi="Times New Roman" w:cs="Times New Roman"/>
-                <w:sz w:val="24"/>
-                <w:szCs w:val="24"/>
-              </w:rPr>
-              <w:t xml:space="preserve">; </w:t>
+              <w:t xml:space="preserve">2.2; </w:t>
             </w:r>
             <w:r>
               <w:rPr>
@@ -3549,7 +3420,49 @@
                 <w:rFonts w:ascii="Times New Roman" w:eastAsia="Times New Roman" w:hAnsi="Times New Roman" w:cs="Times New Roman"/>
                 <w:sz w:val="24"/>
               </w:rPr>
-              <w:t>15.4</w:t>
+              <w:t xml:space="preserve">2.3; </w:t>
+            </w:r>
+            <w:r>
+              <w:rPr>
+                <w:rFonts w:ascii="Times New Roman" w:eastAsia="Times New Roman" w:hAnsi="Times New Roman" w:cs="Times New Roman"/>
+                <w:sz w:val="24"/>
+              </w:rPr>
+              <w:t>§</w:t>
+            </w:r>
+            <w:r>
+              <w:rPr>
+                <w:rFonts w:ascii="Times New Roman" w:eastAsia="Times New Roman" w:hAnsi="Times New Roman" w:cs="Times New Roman"/>
+                <w:sz w:val="24"/>
+              </w:rPr>
+              <w:t xml:space="preserve">2.4; </w:t>
+            </w:r>
+            <w:r>
+              <w:rPr>
+                <w:rFonts w:ascii="Times New Roman" w:eastAsia="Times New Roman" w:hAnsi="Times New Roman" w:cs="Times New Roman"/>
+                <w:sz w:val="24"/>
+              </w:rPr>
+              <w:t>§</w:t>
+            </w:r>
+            <w:r>
+              <w:rPr>
+                <w:rFonts w:ascii="Times New Roman" w:eastAsia="Times New Roman" w:hAnsi="Times New Roman" w:cs="Times New Roman"/>
+                <w:sz w:val="24"/>
+              </w:rPr>
+              <w:t xml:space="preserve">15.1; </w:t>
+            </w:r>
+            <w:r>
+              <w:rPr>
+                <w:rFonts w:ascii="Times New Roman" w:eastAsia="Times New Roman" w:hAnsi="Times New Roman" w:cs="Times New Roman"/>
+                <w:sz w:val="24"/>
+              </w:rPr>
+              <w:t>§</w:t>
+            </w:r>
+            <w:r>
+              <w:rPr>
+                <w:rFonts w:ascii="Times New Roman" w:eastAsia="Times New Roman" w:hAnsi="Times New Roman" w:cs="Times New Roman"/>
+                <w:sz w:val="24"/>
+              </w:rPr>
+              <w:t>15.2; Ch 4; Ch 16</w:t>
             </w:r>
           </w:p>
         </w:tc>
@@ -3573,17 +3486,27 @@
                 <w:sz w:val="24"/>
                 <w:szCs w:val="24"/>
               </w:rPr>
-              <w:t>15.4TheoryTests; 15.3TheoryIntervals</w:t>
-            </w:r>
-          </w:p>
-          <w:p>
-            <w:pPr>
+              <w:t xml:space="preserve">2.2to2.4; 4.1_TwoProp; 4.2_TwoProp; 4.4; 15.1; 15.2; </w:t>
+            </w:r>
+            <w:proofErr w:type="spellStart"/>
+            <w:r>
               <w:rPr>
                 <w:rFonts w:ascii="Times New Roman" w:hAnsi="Times New Roman" w:cs="Times New Roman"/>
                 <w:color w:val="FF0000"/>
                 <w:sz w:val="24"/>
                 <w:szCs w:val="24"/>
               </w:rPr>
+              <w:t>RelativeRisk</w:t>
+            </w:r>
+            <w:proofErr w:type="spellEnd"/>
+          </w:p>
+          <w:p>
+            <w:pPr>
+              <w:rPr>
+                <w:rFonts w:ascii="Times New Roman" w:hAnsi="Times New Roman" w:cs="Times New Roman"/>
+                <w:sz w:val="24"/>
+                <w:szCs w:val="24"/>
+              </w:rPr>
             </w:pPr>
             <w:r>
               <w:rPr>
@@ -3601,17 +3524,8 @@
                 <w:sz w:val="24"/>
                 <w:szCs w:val="24"/>
               </w:rPr>
-              <w:t>201 - 205</w:t>
-            </w:r>
-          </w:p>
-          <w:p>
-            <w:pPr>
-              <w:rPr>
-                <w:rFonts w:ascii="Times New Roman" w:hAnsi="Times New Roman" w:cs="Times New Roman"/>
-                <w:sz w:val="24"/>
-                <w:szCs w:val="24"/>
-              </w:rPr>
-            </w:pPr>
+              <w:t>166 - 182</w:t>
+            </w:r>
           </w:p>
         </w:tc>
         <w:tc>
@@ -3664,15 +3578,7 @@
                 <w:sz w:val="24"/>
                 <w:szCs w:val="24"/>
               </w:rPr>
-              <w:t>W 6/</w:t>
-            </w:r>
-            <w:r>
-              <w:rPr>
-                <w:rFonts w:ascii="Times New Roman" w:hAnsi="Times New Roman" w:cs="Times New Roman"/>
-                <w:sz w:val="24"/>
-                <w:szCs w:val="24"/>
-              </w:rPr>
-              <w:t>11</w:t>
+              <w:t>W 6/11</w:t>
             </w:r>
           </w:p>
         </w:tc>
@@ -3778,15 +3684,7 @@
                 <w:sz w:val="24"/>
                 <w:szCs w:val="24"/>
               </w:rPr>
-              <w:t>R 6/</w:t>
-            </w:r>
-            <w:r>
-              <w:rPr>
-                <w:rFonts w:ascii="Times New Roman" w:hAnsi="Times New Roman" w:cs="Times New Roman"/>
-                <w:sz w:val="24"/>
-                <w:szCs w:val="24"/>
-              </w:rPr>
-              <w:t>12</w:t>
+              <w:t>R 6/12</w:t>
             </w:r>
           </w:p>
         </w:tc>
@@ -3808,7 +3706,23 @@
                 <w:sz w:val="24"/>
                 <w:szCs w:val="24"/>
               </w:rPr>
-              <w:t>Module 9 (cont): (Act 20, Lab Mod 8 and 9)</w:t>
+              <w:t>Module 9: Two categorical variables – Theoretical Inference (Act 19</w:t>
+            </w:r>
+            <w:r>
+              <w:rPr>
+                <w:rFonts w:ascii="Times New Roman" w:hAnsi="Times New Roman" w:cs="Times New Roman"/>
+                <w:sz w:val="24"/>
+                <w:szCs w:val="24"/>
+              </w:rPr>
+              <w:t>, 20</w:t>
+            </w:r>
+            <w:r>
+              <w:rPr>
+                <w:rFonts w:ascii="Times New Roman" w:hAnsi="Times New Roman" w:cs="Times New Roman"/>
+                <w:sz w:val="24"/>
+                <w:szCs w:val="24"/>
+              </w:rPr>
+              <w:t>)</w:t>
             </w:r>
           </w:p>
         </w:tc>
@@ -3824,12 +3738,103 @@
                 <w:szCs w:val="24"/>
               </w:rPr>
             </w:pPr>
+            <w:r>
+              <w:rPr>
+                <w:rFonts w:ascii="Times New Roman" w:eastAsia="Times New Roman" w:hAnsi="Times New Roman" w:cs="Times New Roman"/>
+                <w:sz w:val="24"/>
+              </w:rPr>
+              <w:t>§</w:t>
+            </w:r>
+            <w:r>
+              <w:rPr>
+                <w:rFonts w:ascii="Times New Roman" w:eastAsia="Times New Roman" w:hAnsi="Times New Roman" w:cs="Times New Roman"/>
+                <w:sz w:val="24"/>
+              </w:rPr>
+              <w:t>1</w:t>
+            </w:r>
+            <w:r>
+              <w:rPr>
+                <w:rFonts w:ascii="Times New Roman" w:hAnsi="Times New Roman" w:cs="Times New Roman"/>
+                <w:sz w:val="24"/>
+                <w:szCs w:val="24"/>
+              </w:rPr>
+              <w:t>5.3</w:t>
+            </w:r>
+            <w:r>
+              <w:rPr>
+                <w:rFonts w:ascii="Times New Roman" w:hAnsi="Times New Roman" w:cs="Times New Roman"/>
+                <w:sz w:val="24"/>
+                <w:szCs w:val="24"/>
+              </w:rPr>
+              <w:t xml:space="preserve">; </w:t>
+            </w:r>
+            <w:r>
+              <w:rPr>
+                <w:rFonts w:ascii="Times New Roman" w:eastAsia="Times New Roman" w:hAnsi="Times New Roman" w:cs="Times New Roman"/>
+                <w:sz w:val="24"/>
+              </w:rPr>
+              <w:t>§</w:t>
+            </w:r>
+            <w:r>
+              <w:rPr>
+                <w:rFonts w:ascii="Times New Roman" w:eastAsia="Times New Roman" w:hAnsi="Times New Roman" w:cs="Times New Roman"/>
+                <w:sz w:val="24"/>
+              </w:rPr>
+              <w:t>15.4</w:t>
+            </w:r>
           </w:p>
         </w:tc>
         <w:tc>
           <w:tcPr>
             <w:tcW w:w="3240" w:type="dxa"/>
           </w:tcPr>
+          <w:p>
+            <w:pPr>
+              <w:rPr>
+                <w:rFonts w:ascii="Times New Roman" w:hAnsi="Times New Roman" w:cs="Times New Roman"/>
+                <w:color w:val="FF0000"/>
+                <w:sz w:val="24"/>
+                <w:szCs w:val="24"/>
+              </w:rPr>
+            </w:pPr>
+            <w:r>
+              <w:rPr>
+                <w:rFonts w:ascii="Times New Roman" w:hAnsi="Times New Roman" w:cs="Times New Roman"/>
+                <w:color w:val="FF0000"/>
+                <w:sz w:val="24"/>
+                <w:szCs w:val="24"/>
+              </w:rPr>
+              <w:t>15.4TheoryTests; 15.3TheoryIntervals</w:t>
+            </w:r>
+          </w:p>
+          <w:p>
+            <w:pPr>
+              <w:rPr>
+                <w:rFonts w:ascii="Times New Roman" w:hAnsi="Times New Roman" w:cs="Times New Roman"/>
+                <w:color w:val="FF0000"/>
+                <w:sz w:val="24"/>
+                <w:szCs w:val="24"/>
+              </w:rPr>
+            </w:pPr>
+            <w:r>
+              <w:rPr>
+                <w:rFonts w:ascii="Times New Roman" w:hAnsi="Times New Roman" w:cs="Times New Roman"/>
+                <w:color w:val="00B050"/>
+                <w:sz w:val="24"/>
+                <w:szCs w:val="24"/>
+              </w:rPr>
+              <w:t xml:space="preserve">P. </w:t>
+            </w:r>
+            <w:r>
+              <w:rPr>
+                <w:rFonts w:ascii="Times New Roman" w:hAnsi="Times New Roman" w:cs="Times New Roman"/>
+                <w:color w:val="00B050"/>
+                <w:sz w:val="24"/>
+                <w:szCs w:val="24"/>
+              </w:rPr>
+              <w:t>201 - 205</w:t>
+            </w:r>
+          </w:p>
           <w:p>
             <w:pPr>
               <w:pStyle w:val="ListParagraph"/>
@@ -4008,6 +4013,41 @@
           <w:tcPr>
             <w:tcW w:w="3330" w:type="dxa"/>
           </w:tcPr>
+          <w:p>
+            <w:pPr>
+              <w:rPr>
+                <w:rFonts w:ascii="Times New Roman" w:hAnsi="Times New Roman" w:cs="Times New Roman"/>
+                <w:sz w:val="24"/>
+                <w:szCs w:val="24"/>
+              </w:rPr>
+            </w:pPr>
+            <w:r>
+              <w:rPr>
+                <w:rFonts w:ascii="Times New Roman" w:hAnsi="Times New Roman" w:cs="Times New Roman"/>
+                <w:sz w:val="24"/>
+                <w:szCs w:val="24"/>
+              </w:rPr>
+              <w:t>Module 9 (</w:t>
+            </w:r>
+            <w:proofErr w:type="spellStart"/>
+            <w:r>
+              <w:rPr>
+                <w:rFonts w:ascii="Times New Roman" w:hAnsi="Times New Roman" w:cs="Times New Roman"/>
+                <w:sz w:val="24"/>
+                <w:szCs w:val="24"/>
+              </w:rPr>
+              <w:t>cont</w:t>
+            </w:r>
+            <w:proofErr w:type="spellEnd"/>
+            <w:r>
+              <w:rPr>
+                <w:rFonts w:ascii="Times New Roman" w:hAnsi="Times New Roman" w:cs="Times New Roman"/>
+                <w:sz w:val="24"/>
+                <w:szCs w:val="24"/>
+              </w:rPr>
+              <w:t>): Lab Mod 8 and 9</w:t>
+            </w:r>
+          </w:p>
           <w:p>
             <w:pPr>
               <w:rPr>
@@ -4540,6 +4580,7 @@
                 <w:szCs w:val="24"/>
               </w:rPr>
             </w:pPr>
+            <w:proofErr w:type="spellStart"/>
             <w:r>
               <w:rPr>
                 <w:rFonts w:ascii="Times New Roman" w:hAnsi="Times New Roman" w:cs="Times New Roman"/>
@@ -4547,7 +4588,17 @@
                 <w:sz w:val="24"/>
                 <w:szCs w:val="24"/>
               </w:rPr>
-              <w:t>PairedData; 18.1and18.2; 18.3</w:t>
+              <w:t>PairedData</w:t>
+            </w:r>
+            <w:proofErr w:type="spellEnd"/>
+            <w:r>
+              <w:rPr>
+                <w:rFonts w:ascii="Times New Roman" w:hAnsi="Times New Roman" w:cs="Times New Roman"/>
+                <w:color w:val="FF0000"/>
+                <w:sz w:val="24"/>
+                <w:szCs w:val="24"/>
+              </w:rPr>
+              <w:t>; 18.1and18.2; 18.3</w:t>
             </w:r>
           </w:p>
           <w:p>
@@ -4784,7 +4835,23 @@
                 <w:sz w:val="24"/>
                 <w:szCs w:val="24"/>
               </w:rPr>
-              <w:t>Review: Labs Mod 11, 12, 13</w:t>
+              <w:t xml:space="preserve">Review: Lab Mod 12, </w:t>
+            </w:r>
+            <w:r>
+              <w:rPr>
+                <w:rFonts w:ascii="Times New Roman" w:hAnsi="Times New Roman" w:cs="Times New Roman"/>
+                <w:sz w:val="24"/>
+                <w:szCs w:val="24"/>
+              </w:rPr>
+              <w:t xml:space="preserve">Lab Mod </w:t>
+            </w:r>
+            <w:r>
+              <w:rPr>
+                <w:rFonts w:ascii="Times New Roman" w:hAnsi="Times New Roman" w:cs="Times New Roman"/>
+                <w:sz w:val="24"/>
+                <w:szCs w:val="24"/>
+              </w:rPr>
+              <w:t>13</w:t>
             </w:r>
           </w:p>
         </w:tc>
@@ -5964,7 +6031,7 @@
   <w:style w:type="paragraph" w:default="1" w:styleId="Normal">
     <w:name w:val="Normal"/>
     <w:qFormat/>
-    <w:rsid w:val="00A97DEA"/>
+    <w:rsid w:val="00164E73"/>
     <w:rPr>
       <w:rFonts w:eastAsiaTheme="minorEastAsia"/>
     </w:rPr>

--- a/calendars/Sum1_25-Stat216_Calendar.docx
+++ b/calendars/Sum1_25-Stat216_Calendar.docx
@@ -1204,11 +1204,42 @@
             <w:pPr>
               <w:rPr>
                 <w:rFonts w:ascii="Times New Roman" w:hAnsi="Times New Roman" w:cs="Times New Roman"/>
+                <w:b/>
                 <w:color w:val="4472C4" w:themeColor="accent1"/>
                 <w:sz w:val="24"/>
                 <w:szCs w:val="24"/>
               </w:rPr>
             </w:pPr>
+            <w:r>
+              <w:rPr>
+                <w:rFonts w:ascii="Times New Roman" w:hAnsi="Times New Roman" w:cs="Times New Roman"/>
+                <w:b/>
+                <w:color w:val="4472C4" w:themeColor="accent1"/>
+                <w:sz w:val="24"/>
+                <w:szCs w:val="24"/>
+              </w:rPr>
+              <w:t xml:space="preserve">Assignment 1 (Mod 1 – </w:t>
+            </w:r>
+            <w:r>
+              <w:rPr>
+                <w:rFonts w:ascii="Times New Roman" w:hAnsi="Times New Roman" w:cs="Times New Roman"/>
+                <w:b/>
+                <w:color w:val="4472C4" w:themeColor="accent1"/>
+                <w:sz w:val="24"/>
+                <w:szCs w:val="24"/>
+              </w:rPr>
+              <w:t>2</w:t>
+            </w:r>
+            <w:r>
+              <w:rPr>
+                <w:rFonts w:ascii="Times New Roman" w:hAnsi="Times New Roman" w:cs="Times New Roman"/>
+                <w:b/>
+                <w:color w:val="4472C4" w:themeColor="accent1"/>
+                <w:sz w:val="24"/>
+                <w:szCs w:val="24"/>
+              </w:rPr>
+              <w:t>)</w:t>
+            </w:r>
           </w:p>
         </w:tc>
       </w:tr>
@@ -1425,27 +1456,7 @@
                 <w:sz w:val="24"/>
                 <w:szCs w:val="24"/>
               </w:rPr>
-              <w:t xml:space="preserve">Last day to ADD with ADD/DROP </w:t>
-            </w:r>
-            <w:proofErr w:type="gramStart"/>
-            <w:r>
-              <w:rPr>
-                <w:rFonts w:ascii="Times New Roman" w:hAnsi="Times New Roman" w:cs="Times New Roman"/>
-                <w:b/>
-                <w:sz w:val="24"/>
-                <w:szCs w:val="24"/>
-              </w:rPr>
-              <w:t>form;</w:t>
-            </w:r>
-            <w:proofErr w:type="gramEnd"/>
-            <w:r>
-              <w:rPr>
-                <w:rFonts w:ascii="Times New Roman" w:hAnsi="Times New Roman" w:cs="Times New Roman"/>
-                <w:b/>
-                <w:sz w:val="24"/>
-                <w:szCs w:val="24"/>
-              </w:rPr>
-              <w:t xml:space="preserve"> </w:t>
+              <w:t xml:space="preserve">Last day to ADD with ADD/DROP form; </w:t>
             </w:r>
           </w:p>
           <w:p>
@@ -1930,27 +1941,6 @@
               <w:rPr>
                 <w:rFonts w:ascii="Times New Roman" w:hAnsi="Times New Roman" w:cs="Times New Roman"/>
                 <w:b/>
-                <w:color w:val="4472C4" w:themeColor="accent1"/>
-                <w:sz w:val="24"/>
-                <w:szCs w:val="24"/>
-              </w:rPr>
-            </w:pPr>
-            <w:r>
-              <w:rPr>
-                <w:rFonts w:ascii="Times New Roman" w:hAnsi="Times New Roman" w:cs="Times New Roman"/>
-                <w:b/>
-                <w:color w:val="4472C4" w:themeColor="accent1"/>
-                <w:sz w:val="24"/>
-                <w:szCs w:val="24"/>
-              </w:rPr>
-              <w:t>Assignment 1 (Mod 1 – 3)</w:t>
-            </w:r>
-          </w:p>
-          <w:p>
-            <w:pPr>
-              <w:rPr>
-                <w:rFonts w:ascii="Times New Roman" w:hAnsi="Times New Roman" w:cs="Times New Roman"/>
-                <w:b/>
                 <w:sz w:val="24"/>
                 <w:szCs w:val="24"/>
               </w:rPr>
@@ -2083,14 +2073,52 @@
             <w:pPr>
               <w:rPr>
                 <w:rFonts w:ascii="Times New Roman" w:hAnsi="Times New Roman" w:cs="Times New Roman"/>
-                <w:bCs/>
-                <w:i/>
-                <w:iCs/>
+                <w:b/>
                 <w:color w:val="4472C4" w:themeColor="accent1"/>
                 <w:sz w:val="24"/>
                 <w:szCs w:val="24"/>
               </w:rPr>
             </w:pPr>
+            <w:r>
+              <w:rPr>
+                <w:rFonts w:ascii="Times New Roman" w:hAnsi="Times New Roman" w:cs="Times New Roman"/>
+                <w:b/>
+                <w:color w:val="4472C4" w:themeColor="accent1"/>
+                <w:sz w:val="24"/>
+                <w:szCs w:val="24"/>
+              </w:rPr>
+              <w:t xml:space="preserve">Assignment </w:t>
+            </w:r>
+            <w:r>
+              <w:rPr>
+                <w:rFonts w:ascii="Times New Roman" w:hAnsi="Times New Roman" w:cs="Times New Roman"/>
+                <w:b/>
+                <w:color w:val="4472C4" w:themeColor="accent1"/>
+                <w:sz w:val="24"/>
+                <w:szCs w:val="24"/>
+              </w:rPr>
+              <w:t>2</w:t>
+            </w:r>
+            <w:r>
+              <w:rPr>
+                <w:rFonts w:ascii="Times New Roman" w:hAnsi="Times New Roman" w:cs="Times New Roman"/>
+                <w:b/>
+                <w:color w:val="4472C4" w:themeColor="accent1"/>
+                <w:sz w:val="24"/>
+                <w:szCs w:val="24"/>
+              </w:rPr>
+              <w:t xml:space="preserve"> (Mod 3</w:t>
+            </w:r>
+            <w:r>
+              <w:rPr>
+                <w:rFonts w:ascii="Times New Roman" w:hAnsi="Times New Roman" w:cs="Times New Roman"/>
+                <w:b/>
+                <w:color w:val="4472C4" w:themeColor="accent1"/>
+                <w:sz w:val="24"/>
+                <w:szCs w:val="24"/>
+              </w:rPr>
+              <w:t xml:space="preserve"> – 4) </w:t>
+            </w:r>
           </w:p>
         </w:tc>
       </w:tr>
@@ -2932,7 +2960,47 @@
                 <w:sz w:val="24"/>
                 <w:szCs w:val="24"/>
               </w:rPr>
-              <w:t>Assignment 2 (Mod 4 – 7)</w:t>
+              <w:t xml:space="preserve">Assignment </w:t>
+            </w:r>
+            <w:r>
+              <w:rPr>
+                <w:rFonts w:ascii="Times New Roman" w:hAnsi="Times New Roman" w:cs="Times New Roman"/>
+                <w:b/>
+                <w:color w:val="4472C4" w:themeColor="accent1"/>
+                <w:sz w:val="24"/>
+                <w:szCs w:val="24"/>
+              </w:rPr>
+              <w:t>3</w:t>
+            </w:r>
+            <w:r>
+              <w:rPr>
+                <w:rFonts w:ascii="Times New Roman" w:hAnsi="Times New Roman" w:cs="Times New Roman"/>
+                <w:b/>
+                <w:color w:val="4472C4" w:themeColor="accent1"/>
+                <w:sz w:val="24"/>
+                <w:szCs w:val="24"/>
+              </w:rPr>
+              <w:t xml:space="preserve"> (Mod </w:t>
+            </w:r>
+            <w:r>
+              <w:rPr>
+                <w:rFonts w:ascii="Times New Roman" w:hAnsi="Times New Roman" w:cs="Times New Roman"/>
+                <w:b/>
+                <w:color w:val="4472C4" w:themeColor="accent1"/>
+                <w:sz w:val="24"/>
+                <w:szCs w:val="24"/>
+              </w:rPr>
+              <w:t>6</w:t>
+            </w:r>
+            <w:r>
+              <w:rPr>
+                <w:rFonts w:ascii="Times New Roman" w:hAnsi="Times New Roman" w:cs="Times New Roman"/>
+                <w:b/>
+                <w:color w:val="4472C4" w:themeColor="accent1"/>
+                <w:sz w:val="24"/>
+                <w:szCs w:val="24"/>
+              </w:rPr>
+              <w:t xml:space="preserve"> – 7)</w:t>
             </w:r>
           </w:p>
           <w:p>
@@ -3363,23 +3431,7 @@
                 <w:sz w:val="24"/>
                 <w:szCs w:val="24"/>
               </w:rPr>
-              <w:t>Two categorical variables – EDA and Simulation Inference (Act 16, 17</w:t>
-            </w:r>
-            <w:r>
-              <w:rPr>
-                <w:rFonts w:ascii="Times New Roman" w:hAnsi="Times New Roman" w:cs="Times New Roman"/>
-                <w:sz w:val="24"/>
-                <w:szCs w:val="24"/>
-              </w:rPr>
-              <w:t>, 18</w:t>
-            </w:r>
-            <w:r>
-              <w:rPr>
-                <w:rFonts w:ascii="Times New Roman" w:hAnsi="Times New Roman" w:cs="Times New Roman"/>
-                <w:sz w:val="24"/>
-                <w:szCs w:val="24"/>
-              </w:rPr>
-              <w:t>)</w:t>
+              <w:t>Two categorical variables – EDA and Simulation Inference (Act 16, 17, 18)</w:t>
             </w:r>
           </w:p>
         </w:tc>
@@ -3642,11 +3694,24 @@
             <w:pPr>
               <w:rPr>
                 <w:rFonts w:ascii="Times New Roman" w:hAnsi="Times New Roman" w:cs="Times New Roman"/>
+                <w:b/>
+                <w:bCs/>
                 <w:color w:val="4472C4" w:themeColor="accent1"/>
                 <w:sz w:val="24"/>
                 <w:szCs w:val="24"/>
               </w:rPr>
             </w:pPr>
+            <w:r>
+              <w:rPr>
+                <w:rFonts w:ascii="Times New Roman" w:hAnsi="Times New Roman" w:cs="Times New Roman"/>
+                <w:b/>
+                <w:bCs/>
+                <w:color w:val="4472C4" w:themeColor="accent1"/>
+                <w:sz w:val="24"/>
+                <w:szCs w:val="24"/>
+              </w:rPr>
+              <w:t>Assignment 4 (Mod 8)</w:t>
+            </w:r>
           </w:p>
         </w:tc>
       </w:tr>
@@ -3706,23 +3771,7 @@
                 <w:sz w:val="24"/>
                 <w:szCs w:val="24"/>
               </w:rPr>
-              <w:t>Module 9: Two categorical variables – Theoretical Inference (Act 19</w:t>
-            </w:r>
-            <w:r>
-              <w:rPr>
-                <w:rFonts w:ascii="Times New Roman" w:hAnsi="Times New Roman" w:cs="Times New Roman"/>
-                <w:sz w:val="24"/>
-                <w:szCs w:val="24"/>
-              </w:rPr>
-              <w:t>, 20</w:t>
-            </w:r>
-            <w:r>
-              <w:rPr>
-                <w:rFonts w:ascii="Times New Roman" w:hAnsi="Times New Roman" w:cs="Times New Roman"/>
-                <w:sz w:val="24"/>
-                <w:szCs w:val="24"/>
-              </w:rPr>
-              <w:t>)</w:t>
+              <w:t>Module 9: Two categorical variables – Theoretical Inference (Act 19, 20)</w:t>
             </w:r>
           </w:p>
         </w:tc>
@@ -4356,27 +4405,6 @@
             <w:pPr>
               <w:rPr>
                 <w:rFonts w:ascii="Times New Roman" w:hAnsi="Times New Roman" w:cs="Times New Roman"/>
-                <w:b/>
-                <w:color w:val="4472C4" w:themeColor="accent1"/>
-                <w:sz w:val="24"/>
-                <w:szCs w:val="24"/>
-              </w:rPr>
-            </w:pPr>
-            <w:r>
-              <w:rPr>
-                <w:rFonts w:ascii="Times New Roman" w:hAnsi="Times New Roman" w:cs="Times New Roman"/>
-                <w:b/>
-                <w:color w:val="4472C4" w:themeColor="accent1"/>
-                <w:sz w:val="24"/>
-                <w:szCs w:val="24"/>
-              </w:rPr>
-              <w:t>Assignment 3 (Mod 8 - 9)</w:t>
-            </w:r>
-          </w:p>
-          <w:p>
-            <w:pPr>
-              <w:rPr>
-                <w:rFonts w:ascii="Times New Roman" w:hAnsi="Times New Roman" w:cs="Times New Roman"/>
                 <w:sz w:val="24"/>
                 <w:szCs w:val="24"/>
               </w:rPr>
@@ -4479,11 +4507,62 @@
             <w:pPr>
               <w:rPr>
                 <w:rFonts w:ascii="Times New Roman" w:hAnsi="Times New Roman" w:cs="Times New Roman"/>
+                <w:b/>
                 <w:color w:val="4472C4" w:themeColor="accent1"/>
                 <w:sz w:val="24"/>
                 <w:szCs w:val="24"/>
               </w:rPr>
             </w:pPr>
+            <w:r>
+              <w:rPr>
+                <w:rFonts w:ascii="Times New Roman" w:hAnsi="Times New Roman" w:cs="Times New Roman"/>
+                <w:b/>
+                <w:color w:val="4472C4" w:themeColor="accent1"/>
+                <w:sz w:val="24"/>
+                <w:szCs w:val="24"/>
+              </w:rPr>
+              <w:t xml:space="preserve">Assignment </w:t>
+            </w:r>
+            <w:r>
+              <w:rPr>
+                <w:rFonts w:ascii="Times New Roman" w:hAnsi="Times New Roman" w:cs="Times New Roman"/>
+                <w:b/>
+                <w:color w:val="4472C4" w:themeColor="accent1"/>
+                <w:sz w:val="24"/>
+                <w:szCs w:val="24"/>
+              </w:rPr>
+              <w:t>5</w:t>
+            </w:r>
+            <w:r>
+              <w:rPr>
+                <w:rFonts w:ascii="Times New Roman" w:hAnsi="Times New Roman" w:cs="Times New Roman"/>
+                <w:b/>
+                <w:color w:val="4472C4" w:themeColor="accent1"/>
+                <w:sz w:val="24"/>
+                <w:szCs w:val="24"/>
+              </w:rPr>
+              <w:t xml:space="preserve"> (Mod 9</w:t>
+            </w:r>
+            <w:r>
+              <w:rPr>
+                <w:rFonts w:ascii="Times New Roman" w:hAnsi="Times New Roman" w:cs="Times New Roman"/>
+                <w:b/>
+                <w:color w:val="4472C4" w:themeColor="accent1"/>
+                <w:sz w:val="24"/>
+                <w:szCs w:val="24"/>
+              </w:rPr>
+              <w:t>, 12</w:t>
+            </w:r>
+            <w:r>
+              <w:rPr>
+                <w:rFonts w:ascii="Times New Roman" w:hAnsi="Times New Roman" w:cs="Times New Roman"/>
+                <w:b/>
+                <w:color w:val="4472C4" w:themeColor="accent1"/>
+                <w:sz w:val="24"/>
+                <w:szCs w:val="24"/>
+              </w:rPr>
+              <w:t>)</w:t>
+            </w:r>
           </w:p>
         </w:tc>
       </w:tr>
@@ -4835,23 +4914,7 @@
                 <w:sz w:val="24"/>
                 <w:szCs w:val="24"/>
               </w:rPr>
-              <w:t xml:space="preserve">Review: Lab Mod 12, </w:t>
-            </w:r>
-            <w:r>
-              <w:rPr>
-                <w:rFonts w:ascii="Times New Roman" w:hAnsi="Times New Roman" w:cs="Times New Roman"/>
-                <w:sz w:val="24"/>
-                <w:szCs w:val="24"/>
-              </w:rPr>
-              <w:t xml:space="preserve">Lab Mod </w:t>
-            </w:r>
-            <w:r>
-              <w:rPr>
-                <w:rFonts w:ascii="Times New Roman" w:hAnsi="Times New Roman" w:cs="Times New Roman"/>
-                <w:sz w:val="24"/>
-                <w:szCs w:val="24"/>
-              </w:rPr>
-              <w:t>13</w:t>
+              <w:t>Review: Lab Mod 12, Lab Mod 13</w:t>
             </w:r>
           </w:p>
         </w:tc>
@@ -5004,56 +5067,6 @@
                 <w:szCs w:val="24"/>
               </w:rPr>
             </w:pPr>
-            <w:r>
-              <w:rPr>
-                <w:rFonts w:ascii="Times New Roman" w:hAnsi="Times New Roman" w:cs="Times New Roman"/>
-                <w:b/>
-                <w:color w:val="4472C4" w:themeColor="accent1"/>
-                <w:sz w:val="24"/>
-                <w:szCs w:val="24"/>
-              </w:rPr>
-              <w:t xml:space="preserve">Assignment </w:t>
-            </w:r>
-            <w:r>
-              <w:rPr>
-                <w:rFonts w:ascii="Times New Roman" w:hAnsi="Times New Roman" w:cs="Times New Roman"/>
-                <w:b/>
-                <w:color w:val="4472C4" w:themeColor="accent1"/>
-                <w:sz w:val="24"/>
-                <w:szCs w:val="24"/>
-              </w:rPr>
-              <w:t>4</w:t>
-            </w:r>
-            <w:r>
-              <w:rPr>
-                <w:rFonts w:ascii="Times New Roman" w:hAnsi="Times New Roman" w:cs="Times New Roman"/>
-                <w:b/>
-                <w:color w:val="4472C4" w:themeColor="accent1"/>
-                <w:sz w:val="24"/>
-                <w:szCs w:val="24"/>
-              </w:rPr>
-              <w:t xml:space="preserve"> (Mod </w:t>
-            </w:r>
-            <w:r>
-              <w:rPr>
-                <w:rFonts w:ascii="Times New Roman" w:hAnsi="Times New Roman" w:cs="Times New Roman"/>
-                <w:b/>
-                <w:color w:val="4472C4" w:themeColor="accent1"/>
-                <w:sz w:val="24"/>
-                <w:szCs w:val="24"/>
-              </w:rPr>
-              <w:t>11 - 13</w:t>
-            </w:r>
-            <w:r>
-              <w:rPr>
-                <w:rFonts w:ascii="Times New Roman" w:hAnsi="Times New Roman" w:cs="Times New Roman"/>
-                <w:b/>
-                <w:color w:val="4472C4" w:themeColor="accent1"/>
-                <w:sz w:val="24"/>
-                <w:szCs w:val="24"/>
-              </w:rPr>
-              <w:t>)</w:t>
-            </w:r>
           </w:p>
         </w:tc>
       </w:tr>
@@ -5164,6 +5177,56 @@
                 <w:szCs w:val="24"/>
               </w:rPr>
             </w:pPr>
+            <w:r>
+              <w:rPr>
+                <w:rFonts w:ascii="Times New Roman" w:hAnsi="Times New Roman" w:cs="Times New Roman"/>
+                <w:b/>
+                <w:color w:val="4472C4" w:themeColor="accent1"/>
+                <w:sz w:val="24"/>
+                <w:szCs w:val="24"/>
+              </w:rPr>
+              <w:t xml:space="preserve">Assignment </w:t>
+            </w:r>
+            <w:r>
+              <w:rPr>
+                <w:rFonts w:ascii="Times New Roman" w:hAnsi="Times New Roman" w:cs="Times New Roman"/>
+                <w:b/>
+                <w:color w:val="4472C4" w:themeColor="accent1"/>
+                <w:sz w:val="24"/>
+                <w:szCs w:val="24"/>
+              </w:rPr>
+              <w:t>6</w:t>
+            </w:r>
+            <w:r>
+              <w:rPr>
+                <w:rFonts w:ascii="Times New Roman" w:hAnsi="Times New Roman" w:cs="Times New Roman"/>
+                <w:b/>
+                <w:color w:val="4472C4" w:themeColor="accent1"/>
+                <w:sz w:val="24"/>
+                <w:szCs w:val="24"/>
+              </w:rPr>
+              <w:t xml:space="preserve"> (Mod 1</w:t>
+            </w:r>
+            <w:r>
+              <w:rPr>
+                <w:rFonts w:ascii="Times New Roman" w:hAnsi="Times New Roman" w:cs="Times New Roman"/>
+                <w:b/>
+                <w:color w:val="4472C4" w:themeColor="accent1"/>
+                <w:sz w:val="24"/>
+                <w:szCs w:val="24"/>
+              </w:rPr>
+              <w:t>3, 11</w:t>
+            </w:r>
+            <w:r>
+              <w:rPr>
+                <w:rFonts w:ascii="Times New Roman" w:hAnsi="Times New Roman" w:cs="Times New Roman"/>
+                <w:b/>
+                <w:color w:val="4472C4" w:themeColor="accent1"/>
+                <w:sz w:val="24"/>
+                <w:szCs w:val="24"/>
+              </w:rPr>
+              <w:t>)</w:t>
+            </w:r>
           </w:p>
         </w:tc>
       </w:tr>
@@ -6031,7 +6094,7 @@
   <w:style w:type="paragraph" w:default="1" w:styleId="Normal">
     <w:name w:val="Normal"/>
     <w:qFormat/>
-    <w:rsid w:val="00164E73"/>
+    <w:rsid w:val="001721E5"/>
     <w:rPr>
       <w:rFonts w:eastAsiaTheme="minorEastAsia"/>
     </w:rPr>

--- a/calendars/Sum1_25-Stat216_Calendar.docx
+++ b/calendars/Sum1_25-Stat216_Calendar.docx
@@ -4,7 +4,6 @@
   <w:body>
     <w:p>
       <w:pPr>
-        <w:jc w:val="center"/>
         <w:rPr>
           <w:rFonts w:ascii="Times New Roman" w:hAnsi="Times New Roman" w:cs="Times New Roman"/>
           <w:b/>
@@ -12,6 +11,15 @@
           <w:szCs w:val="24"/>
         </w:rPr>
       </w:pPr>
+      <w:r>
+        <w:rPr>
+          <w:rFonts w:ascii="Times New Roman" w:hAnsi="Times New Roman" w:cs="Times New Roman"/>
+          <w:b/>
+          <w:sz w:val="24"/>
+          <w:szCs w:val="24"/>
+        </w:rPr>
+        <w:t>3</w:t>
+      </w:r>
       <w:r>
         <w:rPr>
           <w:rFonts w:ascii="Times New Roman" w:hAnsi="Times New Roman" w:cs="Times New Roman"/>
@@ -313,33 +321,7 @@
                 <w:sz w:val="24"/>
                 <w:szCs w:val="24"/>
               </w:rPr>
-              <w:t>(</w:t>
-            </w:r>
-            <w:proofErr w:type="spellStart"/>
-            <w:r>
-              <w:rPr>
-                <w:rFonts w:ascii="Times New Roman" w:hAnsi="Times New Roman" w:cs="Times New Roman"/>
-                <w:b/>
-                <w:i/>
-                <w:iCs/>
-                <w:color w:val="00B050"/>
-                <w:sz w:val="24"/>
-                <w:szCs w:val="24"/>
-              </w:rPr>
-              <w:t>Coursepack</w:t>
-            </w:r>
-            <w:proofErr w:type="spellEnd"/>
-            <w:r>
-              <w:rPr>
-                <w:rFonts w:ascii="Times New Roman" w:hAnsi="Times New Roman" w:cs="Times New Roman"/>
-                <w:b/>
-                <w:i/>
-                <w:iCs/>
-                <w:color w:val="00B050"/>
-                <w:sz w:val="24"/>
-                <w:szCs w:val="24"/>
-              </w:rPr>
-              <w:t>)</w:t>
+              <w:t>(Coursepack)</w:t>
             </w:r>
             <w:r>
               <w:rPr>
@@ -440,33 +422,7 @@
                 <w:sz w:val="24"/>
                 <w:szCs w:val="24"/>
               </w:rPr>
-              <w:t>(</w:t>
-            </w:r>
-            <w:proofErr w:type="spellStart"/>
-            <w:r>
-              <w:rPr>
-                <w:rFonts w:ascii="Times New Roman" w:hAnsi="Times New Roman" w:cs="Times New Roman"/>
-                <w:b/>
-                <w:i/>
-                <w:iCs/>
-                <w:color w:val="4472C4" w:themeColor="accent1"/>
-                <w:sz w:val="24"/>
-                <w:szCs w:val="24"/>
-              </w:rPr>
-              <w:t>Gradescope</w:t>
-            </w:r>
-            <w:proofErr w:type="spellEnd"/>
-            <w:r>
-              <w:rPr>
-                <w:rFonts w:ascii="Times New Roman" w:hAnsi="Times New Roman" w:cs="Times New Roman"/>
-                <w:b/>
-                <w:i/>
-                <w:iCs/>
-                <w:color w:val="4472C4" w:themeColor="accent1"/>
-                <w:sz w:val="24"/>
-                <w:szCs w:val="24"/>
-              </w:rPr>
-              <w:t>)</w:t>
+              <w:t>(Gradescope)</w:t>
             </w:r>
             <w:r>
               <w:rPr>
@@ -802,25 +758,7 @@
                 <w:sz w:val="24"/>
                 <w:szCs w:val="24"/>
               </w:rPr>
-              <w:t>2 (</w:t>
-            </w:r>
-            <w:proofErr w:type="spellStart"/>
-            <w:r>
-              <w:rPr>
-                <w:rFonts w:ascii="Times New Roman" w:hAnsi="Times New Roman" w:cs="Times New Roman"/>
-                <w:sz w:val="24"/>
-                <w:szCs w:val="24"/>
-              </w:rPr>
-              <w:t>cont</w:t>
-            </w:r>
-            <w:proofErr w:type="spellEnd"/>
-            <w:r>
-              <w:rPr>
-                <w:rFonts w:ascii="Times New Roman" w:hAnsi="Times New Roman" w:cs="Times New Roman"/>
-                <w:sz w:val="24"/>
-                <w:szCs w:val="24"/>
-              </w:rPr>
-              <w:t>)</w:t>
+              <w:t>2 (cont)</w:t>
             </w:r>
             <w:r>
               <w:rPr>
@@ -2186,25 +2124,7 @@
                 <w:sz w:val="24"/>
                 <w:szCs w:val="24"/>
               </w:rPr>
-              <w:t>Module 4 (</w:t>
-            </w:r>
-            <w:proofErr w:type="spellStart"/>
-            <w:r>
-              <w:rPr>
-                <w:rFonts w:ascii="Times New Roman" w:hAnsi="Times New Roman" w:cs="Times New Roman"/>
-                <w:sz w:val="24"/>
-                <w:szCs w:val="24"/>
-              </w:rPr>
-              <w:t>cont</w:t>
-            </w:r>
-            <w:proofErr w:type="spellEnd"/>
-            <w:r>
-              <w:rPr>
-                <w:rFonts w:ascii="Times New Roman" w:hAnsi="Times New Roman" w:cs="Times New Roman"/>
-                <w:sz w:val="24"/>
-                <w:szCs w:val="24"/>
-              </w:rPr>
-              <w:t>): Lab Mod 3 and 4</w:t>
+              <w:t>Module 4 (cont): Lab Mod 3 and 4</w:t>
             </w:r>
           </w:p>
           <w:p>
@@ -2569,25 +2489,7 @@
                 <w:sz w:val="24"/>
                 <w:szCs w:val="24"/>
               </w:rPr>
-              <w:t>Module 6 (</w:t>
-            </w:r>
-            <w:proofErr w:type="spellStart"/>
-            <w:r>
-              <w:rPr>
-                <w:rFonts w:ascii="Times New Roman" w:hAnsi="Times New Roman" w:cs="Times New Roman"/>
-                <w:sz w:val="24"/>
-                <w:szCs w:val="24"/>
-              </w:rPr>
-              <w:t>cont</w:t>
-            </w:r>
-            <w:proofErr w:type="spellEnd"/>
-            <w:r>
-              <w:rPr>
-                <w:rFonts w:ascii="Times New Roman" w:hAnsi="Times New Roman" w:cs="Times New Roman"/>
-                <w:sz w:val="24"/>
-                <w:szCs w:val="24"/>
-              </w:rPr>
-              <w:t>): Act 12, 13</w:t>
+              <w:t>Module 6 (cont): Act 12, 13</w:t>
             </w:r>
           </w:p>
         </w:tc>
@@ -3538,19 +3440,8 @@
                 <w:sz w:val="24"/>
                 <w:szCs w:val="24"/>
               </w:rPr>
-              <w:t xml:space="preserve">2.2to2.4; 4.1_TwoProp; 4.2_TwoProp; 4.4; 15.1; 15.2; </w:t>
-            </w:r>
-            <w:proofErr w:type="spellStart"/>
-            <w:r>
-              <w:rPr>
-                <w:rFonts w:ascii="Times New Roman" w:hAnsi="Times New Roman" w:cs="Times New Roman"/>
-                <w:color w:val="FF0000"/>
-                <w:sz w:val="24"/>
-                <w:szCs w:val="24"/>
-              </w:rPr>
-              <w:t>RelativeRisk</w:t>
-            </w:r>
-            <w:proofErr w:type="spellEnd"/>
+              <w:t>2.2to2.4; 4.1_TwoProp; 4.2_TwoProp; 4.4; 15.1; 15.2; RelativeRisk</w:t>
+            </w:r>
           </w:p>
           <w:p>
             <w:pPr>
@@ -3853,7 +3744,25 @@
                 <w:sz w:val="24"/>
                 <w:szCs w:val="24"/>
               </w:rPr>
-              <w:t>15.4TheoryTests; 15.3TheoryIntervals</w:t>
+              <w:t>15.</w:t>
+            </w:r>
+            <w:r>
+              <w:rPr>
+                <w:rFonts w:ascii="Times New Roman" w:hAnsi="Times New Roman" w:cs="Times New Roman"/>
+                <w:color w:val="FF0000"/>
+                <w:sz w:val="24"/>
+                <w:szCs w:val="24"/>
+              </w:rPr>
+              <w:t>3</w:t>
+            </w:r>
+            <w:r>
+              <w:rPr>
+                <w:rFonts w:ascii="Times New Roman" w:hAnsi="Times New Roman" w:cs="Times New Roman"/>
+                <w:color w:val="FF0000"/>
+                <w:sz w:val="24"/>
+                <w:szCs w:val="24"/>
+              </w:rPr>
+              <w:t>TheoryTests; 15.3TheoryIntervals</w:t>
             </w:r>
           </w:p>
           <w:p>
@@ -4076,25 +3985,7 @@
                 <w:sz w:val="24"/>
                 <w:szCs w:val="24"/>
               </w:rPr>
-              <w:t>Module 9 (</w:t>
-            </w:r>
-            <w:proofErr w:type="spellStart"/>
-            <w:r>
-              <w:rPr>
-                <w:rFonts w:ascii="Times New Roman" w:hAnsi="Times New Roman" w:cs="Times New Roman"/>
-                <w:sz w:val="24"/>
-                <w:szCs w:val="24"/>
-              </w:rPr>
-              <w:t>cont</w:t>
-            </w:r>
-            <w:proofErr w:type="spellEnd"/>
-            <w:r>
-              <w:rPr>
-                <w:rFonts w:ascii="Times New Roman" w:hAnsi="Times New Roman" w:cs="Times New Roman"/>
-                <w:sz w:val="24"/>
-                <w:szCs w:val="24"/>
-              </w:rPr>
-              <w:t>): Lab Mod 8 and 9</w:t>
+              <w:t>Module 9 (cont): Lab Mod 8 and 9</w:t>
             </w:r>
           </w:p>
           <w:p>
@@ -4659,7 +4550,6 @@
                 <w:szCs w:val="24"/>
               </w:rPr>
             </w:pPr>
-            <w:proofErr w:type="spellStart"/>
             <w:r>
               <w:rPr>
                 <w:rFonts w:ascii="Times New Roman" w:hAnsi="Times New Roman" w:cs="Times New Roman"/>
@@ -4667,17 +4557,7 @@
                 <w:sz w:val="24"/>
                 <w:szCs w:val="24"/>
               </w:rPr>
-              <w:t>PairedData</w:t>
-            </w:r>
-            <w:proofErr w:type="spellEnd"/>
-            <w:r>
-              <w:rPr>
-                <w:rFonts w:ascii="Times New Roman" w:hAnsi="Times New Roman" w:cs="Times New Roman"/>
-                <w:color w:val="FF0000"/>
-                <w:sz w:val="24"/>
-                <w:szCs w:val="24"/>
-              </w:rPr>
-              <w:t>; 18.1and18.2; 18.3</w:t>
+              <w:t>PairedData; 18.1and18.2; 18.3</w:t>
             </w:r>
           </w:p>
           <w:p>

--- a/calendars/Sum1_25-Stat216_Calendar.docx
+++ b/calendars/Sum1_25-Stat216_Calendar.docx
@@ -5170,7 +5170,28 @@
                 <w:sz w:val="24"/>
                 <w:szCs w:val="24"/>
               </w:rPr>
-              <w:t>FINAL EXAM</w:t>
+              <w:t>Group Final Exam</w:t>
+            </w:r>
+          </w:p>
+          <w:p>
+            <w:pPr>
+              <w:rPr>
+                <w:rFonts w:ascii="Times New Roman" w:hAnsi="Times New Roman" w:cs="Times New Roman"/>
+                <w:b/>
+                <w:bCs/>
+                <w:sz w:val="24"/>
+                <w:szCs w:val="24"/>
+              </w:rPr>
+            </w:pPr>
+            <w:r>
+              <w:rPr>
+                <w:rFonts w:ascii="Times New Roman" w:hAnsi="Times New Roman" w:cs="Times New Roman"/>
+                <w:b/>
+                <w:bCs/>
+                <w:sz w:val="24"/>
+                <w:szCs w:val="24"/>
+              </w:rPr>
+              <w:t>Individual Final Exam</w:t>
             </w:r>
           </w:p>
         </w:tc>

--- a/calendars/Sum1_25-Stat216_Calendar.docx
+++ b/calendars/Sum1_25-Stat216_Calendar.docx
@@ -758,7 +758,15 @@
                 <w:sz w:val="24"/>
                 <w:szCs w:val="24"/>
               </w:rPr>
-              <w:t>2 (cont)</w:t>
+              <w:t>1</w:t>
+            </w:r>
+            <w:r>
+              <w:rPr>
+                <w:rFonts w:ascii="Times New Roman" w:hAnsi="Times New Roman" w:cs="Times New Roman"/>
+                <w:sz w:val="24"/>
+                <w:szCs w:val="24"/>
+              </w:rPr>
+              <w:t xml:space="preserve"> (cont)</w:t>
             </w:r>
             <w:r>
               <w:rPr>
@@ -791,7 +799,23 @@
                 <w:sz w:val="24"/>
                 <w:szCs w:val="24"/>
               </w:rPr>
-              <w:t>Module 3: Probability (Act 5)</w:t>
+              <w:t xml:space="preserve">Module </w:t>
+            </w:r>
+            <w:r>
+              <w:rPr>
+                <w:rFonts w:ascii="Times New Roman" w:hAnsi="Times New Roman" w:cs="Times New Roman"/>
+                <w:sz w:val="24"/>
+                <w:szCs w:val="24"/>
+              </w:rPr>
+              <w:t>2</w:t>
+            </w:r>
+            <w:r>
+              <w:rPr>
+                <w:rFonts w:ascii="Times New Roman" w:hAnsi="Times New Roman" w:cs="Times New Roman"/>
+                <w:sz w:val="24"/>
+                <w:szCs w:val="24"/>
+              </w:rPr>
+              <w:t>: Probability (Act 5)</w:t>
             </w:r>
           </w:p>
           <w:p>

--- a/calendars/Sum1_25-Stat216_Calendar.docx
+++ b/calendars/Sum1_25-Stat216_Calendar.docx
@@ -321,7 +321,33 @@
                 <w:sz w:val="24"/>
                 <w:szCs w:val="24"/>
               </w:rPr>
-              <w:t>(Coursepack)</w:t>
+              <w:t>(</w:t>
+            </w:r>
+            <w:proofErr w:type="spellStart"/>
+            <w:r>
+              <w:rPr>
+                <w:rFonts w:ascii="Times New Roman" w:hAnsi="Times New Roman" w:cs="Times New Roman"/>
+                <w:b/>
+                <w:i/>
+                <w:iCs/>
+                <w:color w:val="00B050"/>
+                <w:sz w:val="24"/>
+                <w:szCs w:val="24"/>
+              </w:rPr>
+              <w:t>Coursepack</w:t>
+            </w:r>
+            <w:proofErr w:type="spellEnd"/>
+            <w:r>
+              <w:rPr>
+                <w:rFonts w:ascii="Times New Roman" w:hAnsi="Times New Roman" w:cs="Times New Roman"/>
+                <w:b/>
+                <w:i/>
+                <w:iCs/>
+                <w:color w:val="00B050"/>
+                <w:sz w:val="24"/>
+                <w:szCs w:val="24"/>
+              </w:rPr>
+              <w:t>)</w:t>
             </w:r>
             <w:r>
               <w:rPr>
@@ -422,7 +448,33 @@
                 <w:sz w:val="24"/>
                 <w:szCs w:val="24"/>
               </w:rPr>
-              <w:t>(Gradescope)</w:t>
+              <w:t>(</w:t>
+            </w:r>
+            <w:proofErr w:type="spellStart"/>
+            <w:r>
+              <w:rPr>
+                <w:rFonts w:ascii="Times New Roman" w:hAnsi="Times New Roman" w:cs="Times New Roman"/>
+                <w:b/>
+                <w:i/>
+                <w:iCs/>
+                <w:color w:val="4472C4" w:themeColor="accent1"/>
+                <w:sz w:val="24"/>
+                <w:szCs w:val="24"/>
+              </w:rPr>
+              <w:t>Gradescope</w:t>
+            </w:r>
+            <w:proofErr w:type="spellEnd"/>
+            <w:r>
+              <w:rPr>
+                <w:rFonts w:ascii="Times New Roman" w:hAnsi="Times New Roman" w:cs="Times New Roman"/>
+                <w:b/>
+                <w:i/>
+                <w:iCs/>
+                <w:color w:val="4472C4" w:themeColor="accent1"/>
+                <w:sz w:val="24"/>
+                <w:szCs w:val="24"/>
+              </w:rPr>
+              <w:t>)</w:t>
             </w:r>
             <w:r>
               <w:rPr>
@@ -766,7 +818,25 @@
                 <w:sz w:val="24"/>
                 <w:szCs w:val="24"/>
               </w:rPr>
-              <w:t xml:space="preserve"> (cont)</w:t>
+              <w:t xml:space="preserve"> (</w:t>
+            </w:r>
+            <w:proofErr w:type="spellStart"/>
+            <w:r>
+              <w:rPr>
+                <w:rFonts w:ascii="Times New Roman" w:hAnsi="Times New Roman" w:cs="Times New Roman"/>
+                <w:sz w:val="24"/>
+                <w:szCs w:val="24"/>
+              </w:rPr>
+              <w:t>cont</w:t>
+            </w:r>
+            <w:proofErr w:type="spellEnd"/>
+            <w:r>
+              <w:rPr>
+                <w:rFonts w:ascii="Times New Roman" w:hAnsi="Times New Roman" w:cs="Times New Roman"/>
+                <w:sz w:val="24"/>
+                <w:szCs w:val="24"/>
+              </w:rPr>
+              <w:t>)</w:t>
             </w:r>
             <w:r>
               <w:rPr>
@@ -2148,7 +2218,25 @@
                 <w:sz w:val="24"/>
                 <w:szCs w:val="24"/>
               </w:rPr>
-              <w:t>Module 4 (cont): Lab Mod 3 and 4</w:t>
+              <w:t>Module 4 (</w:t>
+            </w:r>
+            <w:proofErr w:type="spellStart"/>
+            <w:r>
+              <w:rPr>
+                <w:rFonts w:ascii="Times New Roman" w:hAnsi="Times New Roman" w:cs="Times New Roman"/>
+                <w:sz w:val="24"/>
+                <w:szCs w:val="24"/>
+              </w:rPr>
+              <w:t>cont</w:t>
+            </w:r>
+            <w:proofErr w:type="spellEnd"/>
+            <w:r>
+              <w:rPr>
+                <w:rFonts w:ascii="Times New Roman" w:hAnsi="Times New Roman" w:cs="Times New Roman"/>
+                <w:sz w:val="24"/>
+                <w:szCs w:val="24"/>
+              </w:rPr>
+              <w:t>): Lab Mod 3 and 4</w:t>
             </w:r>
           </w:p>
           <w:p>
@@ -2513,7 +2601,25 @@
                 <w:sz w:val="24"/>
                 <w:szCs w:val="24"/>
               </w:rPr>
-              <w:t>Module 6 (cont): Act 12, 13</w:t>
+              <w:t>Module 6 (</w:t>
+            </w:r>
+            <w:proofErr w:type="spellStart"/>
+            <w:r>
+              <w:rPr>
+                <w:rFonts w:ascii="Times New Roman" w:hAnsi="Times New Roman" w:cs="Times New Roman"/>
+                <w:sz w:val="24"/>
+                <w:szCs w:val="24"/>
+              </w:rPr>
+              <w:t>cont</w:t>
+            </w:r>
+            <w:proofErr w:type="spellEnd"/>
+            <w:r>
+              <w:rPr>
+                <w:rFonts w:ascii="Times New Roman" w:hAnsi="Times New Roman" w:cs="Times New Roman"/>
+                <w:sz w:val="24"/>
+                <w:szCs w:val="24"/>
+              </w:rPr>
+              <w:t>): Act 12, 13</w:t>
             </w:r>
           </w:p>
         </w:tc>
@@ -3464,8 +3570,19 @@
                 <w:sz w:val="24"/>
                 <w:szCs w:val="24"/>
               </w:rPr>
-              <w:t>2.2to2.4; 4.1_TwoProp; 4.2_TwoProp; 4.4; 15.1; 15.2; RelativeRisk</w:t>
-            </w:r>
+              <w:t xml:space="preserve">2.2to2.4; 4.1_TwoProp; 4.2_TwoProp; 4.4; 15.1; 15.2; </w:t>
+            </w:r>
+            <w:proofErr w:type="spellStart"/>
+            <w:r>
+              <w:rPr>
+                <w:rFonts w:ascii="Times New Roman" w:hAnsi="Times New Roman" w:cs="Times New Roman"/>
+                <w:color w:val="FF0000"/>
+                <w:sz w:val="24"/>
+                <w:szCs w:val="24"/>
+              </w:rPr>
+              <w:t>RelativeRisk</w:t>
+            </w:r>
+            <w:proofErr w:type="spellEnd"/>
           </w:p>
           <w:p>
             <w:pPr>
@@ -3616,6 +3733,203 @@
                 <w:szCs w:val="24"/>
               </w:rPr>
             </w:pPr>
+          </w:p>
+        </w:tc>
+      </w:tr>
+      <w:tr>
+        <w:tc>
+          <w:tcPr>
+            <w:tcW w:w="923" w:type="dxa"/>
+          </w:tcPr>
+          <w:p>
+            <w:pPr>
+              <w:rPr>
+                <w:rFonts w:ascii="Times New Roman" w:hAnsi="Times New Roman" w:cs="Times New Roman"/>
+                <w:b/>
+                <w:sz w:val="24"/>
+                <w:szCs w:val="24"/>
+              </w:rPr>
+            </w:pPr>
+          </w:p>
+        </w:tc>
+        <w:tc>
+          <w:tcPr>
+            <w:tcW w:w="1142" w:type="dxa"/>
+          </w:tcPr>
+          <w:p>
+            <w:pPr>
+              <w:rPr>
+                <w:rFonts w:ascii="Times New Roman" w:hAnsi="Times New Roman" w:cs="Times New Roman"/>
+                <w:sz w:val="24"/>
+                <w:szCs w:val="24"/>
+              </w:rPr>
+            </w:pPr>
+            <w:r>
+              <w:rPr>
+                <w:rFonts w:ascii="Times New Roman" w:hAnsi="Times New Roman" w:cs="Times New Roman"/>
+                <w:sz w:val="24"/>
+                <w:szCs w:val="24"/>
+              </w:rPr>
+              <w:t>R 6/12</w:t>
+            </w:r>
+          </w:p>
+        </w:tc>
+        <w:tc>
+          <w:tcPr>
+            <w:tcW w:w="3330" w:type="dxa"/>
+          </w:tcPr>
+          <w:p>
+            <w:pPr>
+              <w:rPr>
+                <w:rFonts w:ascii="Times New Roman" w:hAnsi="Times New Roman" w:cs="Times New Roman"/>
+                <w:sz w:val="24"/>
+                <w:szCs w:val="24"/>
+              </w:rPr>
+            </w:pPr>
+            <w:r>
+              <w:rPr>
+                <w:rFonts w:ascii="Times New Roman" w:hAnsi="Times New Roman" w:cs="Times New Roman"/>
+                <w:sz w:val="24"/>
+                <w:szCs w:val="24"/>
+              </w:rPr>
+              <w:t>Module 9: Two categorical variables – Theoretical Inference (Act 19, 20)</w:t>
+            </w:r>
+          </w:p>
+        </w:tc>
+        <w:tc>
+          <w:tcPr>
+            <w:tcW w:w="2430" w:type="dxa"/>
+          </w:tcPr>
+          <w:p>
+            <w:pPr>
+              <w:rPr>
+                <w:rFonts w:ascii="Times New Roman" w:hAnsi="Times New Roman" w:cs="Times New Roman"/>
+                <w:sz w:val="24"/>
+                <w:szCs w:val="24"/>
+              </w:rPr>
+            </w:pPr>
+            <w:r>
+              <w:rPr>
+                <w:rFonts w:ascii="Times New Roman" w:eastAsia="Times New Roman" w:hAnsi="Times New Roman" w:cs="Times New Roman"/>
+                <w:sz w:val="24"/>
+              </w:rPr>
+              <w:t>§</w:t>
+            </w:r>
+            <w:r>
+              <w:rPr>
+                <w:rFonts w:ascii="Times New Roman" w:eastAsia="Times New Roman" w:hAnsi="Times New Roman" w:cs="Times New Roman"/>
+                <w:sz w:val="24"/>
+              </w:rPr>
+              <w:t>1</w:t>
+            </w:r>
+            <w:r>
+              <w:rPr>
+                <w:rFonts w:ascii="Times New Roman" w:hAnsi="Times New Roman" w:cs="Times New Roman"/>
+                <w:sz w:val="24"/>
+                <w:szCs w:val="24"/>
+              </w:rPr>
+              <w:t>5.3</w:t>
+            </w:r>
+            <w:r>
+              <w:rPr>
+                <w:rFonts w:ascii="Times New Roman" w:hAnsi="Times New Roman" w:cs="Times New Roman"/>
+                <w:sz w:val="24"/>
+                <w:szCs w:val="24"/>
+              </w:rPr>
+              <w:t xml:space="preserve">; </w:t>
+            </w:r>
+            <w:r>
+              <w:rPr>
+                <w:rFonts w:ascii="Times New Roman" w:eastAsia="Times New Roman" w:hAnsi="Times New Roman" w:cs="Times New Roman"/>
+                <w:sz w:val="24"/>
+              </w:rPr>
+              <w:t>§</w:t>
+            </w:r>
+            <w:r>
+              <w:rPr>
+                <w:rFonts w:ascii="Times New Roman" w:eastAsia="Times New Roman" w:hAnsi="Times New Roman" w:cs="Times New Roman"/>
+                <w:sz w:val="24"/>
+              </w:rPr>
+              <w:t>15.4</w:t>
+            </w:r>
+          </w:p>
+        </w:tc>
+        <w:tc>
+          <w:tcPr>
+            <w:tcW w:w="3240" w:type="dxa"/>
+          </w:tcPr>
+          <w:p>
+            <w:pPr>
+              <w:rPr>
+                <w:rFonts w:ascii="Times New Roman" w:hAnsi="Times New Roman" w:cs="Times New Roman"/>
+                <w:color w:val="FF0000"/>
+                <w:sz w:val="24"/>
+                <w:szCs w:val="24"/>
+              </w:rPr>
+            </w:pPr>
+            <w:r>
+              <w:rPr>
+                <w:rFonts w:ascii="Times New Roman" w:hAnsi="Times New Roman" w:cs="Times New Roman"/>
+                <w:color w:val="FF0000"/>
+                <w:sz w:val="24"/>
+                <w:szCs w:val="24"/>
+              </w:rPr>
+              <w:t>15.3TheoryTests; 15.3TheoryIntervals</w:t>
+            </w:r>
+          </w:p>
+          <w:p>
+            <w:pPr>
+              <w:rPr>
+                <w:rFonts w:ascii="Times New Roman" w:hAnsi="Times New Roman" w:cs="Times New Roman"/>
+                <w:color w:val="FF0000"/>
+                <w:sz w:val="24"/>
+                <w:szCs w:val="24"/>
+              </w:rPr>
+            </w:pPr>
+            <w:r>
+              <w:rPr>
+                <w:rFonts w:ascii="Times New Roman" w:hAnsi="Times New Roman" w:cs="Times New Roman"/>
+                <w:color w:val="00B050"/>
+                <w:sz w:val="24"/>
+                <w:szCs w:val="24"/>
+              </w:rPr>
+              <w:t xml:space="preserve">P. </w:t>
+            </w:r>
+            <w:r>
+              <w:rPr>
+                <w:rFonts w:ascii="Times New Roman" w:hAnsi="Times New Roman" w:cs="Times New Roman"/>
+                <w:color w:val="00B050"/>
+                <w:sz w:val="24"/>
+                <w:szCs w:val="24"/>
+              </w:rPr>
+              <w:t>201 - 205</w:t>
+            </w:r>
+          </w:p>
+          <w:p>
+            <w:pPr>
+              <w:pStyle w:val="ListParagraph"/>
+              <w:ind w:left="144"/>
+              <w:rPr>
+                <w:rFonts w:ascii="Times New Roman" w:hAnsi="Times New Roman" w:cs="Times New Roman"/>
+                <w:sz w:val="24"/>
+                <w:szCs w:val="24"/>
+              </w:rPr>
+            </w:pPr>
+          </w:p>
+        </w:tc>
+        <w:tc>
+          <w:tcPr>
+            <w:tcW w:w="3060" w:type="dxa"/>
+          </w:tcPr>
+          <w:p>
+            <w:pPr>
+              <w:rPr>
+                <w:rFonts w:ascii="Times New Roman" w:hAnsi="Times New Roman" w:cs="Times New Roman"/>
+                <w:color w:val="FF0000"/>
+                <w:sz w:val="24"/>
+                <w:szCs w:val="24"/>
+              </w:rPr>
+            </w:pPr>
             <w:r>
               <w:rPr>
                 <w:rFonts w:ascii="Times New Roman" w:hAnsi="Times New Roman" w:cs="Times New Roman"/>
@@ -3664,7 +3978,7 @@
                 <w:sz w:val="24"/>
                 <w:szCs w:val="24"/>
               </w:rPr>
-              <w:t>R 6/12</w:t>
+              <w:t>F 6/13</w:t>
             </w:r>
           </w:p>
         </w:tc>
@@ -3680,14 +3994,6 @@
                 <w:szCs w:val="24"/>
               </w:rPr>
             </w:pPr>
-            <w:r>
-              <w:rPr>
-                <w:rFonts w:ascii="Times New Roman" w:hAnsi="Times New Roman" w:cs="Times New Roman"/>
-                <w:sz w:val="24"/>
-                <w:szCs w:val="24"/>
-              </w:rPr>
-              <w:t>Module 9: Two categorical variables – Theoretical Inference (Act 19, 20)</w:t>
-            </w:r>
           </w:p>
         </w:tc>
         <w:tc>
@@ -3702,121 +4008,12 @@
                 <w:szCs w:val="24"/>
               </w:rPr>
             </w:pPr>
-            <w:r>
-              <w:rPr>
-                <w:rFonts w:ascii="Times New Roman" w:eastAsia="Times New Roman" w:hAnsi="Times New Roman" w:cs="Times New Roman"/>
-                <w:sz w:val="24"/>
-              </w:rPr>
-              <w:t>§</w:t>
-            </w:r>
-            <w:r>
-              <w:rPr>
-                <w:rFonts w:ascii="Times New Roman" w:eastAsia="Times New Roman" w:hAnsi="Times New Roman" w:cs="Times New Roman"/>
-                <w:sz w:val="24"/>
-              </w:rPr>
-              <w:t>1</w:t>
-            </w:r>
-            <w:r>
-              <w:rPr>
-                <w:rFonts w:ascii="Times New Roman" w:hAnsi="Times New Roman" w:cs="Times New Roman"/>
-                <w:sz w:val="24"/>
-                <w:szCs w:val="24"/>
-              </w:rPr>
-              <w:t>5.3</w:t>
-            </w:r>
-            <w:r>
-              <w:rPr>
-                <w:rFonts w:ascii="Times New Roman" w:hAnsi="Times New Roman" w:cs="Times New Roman"/>
-                <w:sz w:val="24"/>
-                <w:szCs w:val="24"/>
-              </w:rPr>
-              <w:t xml:space="preserve">; </w:t>
-            </w:r>
-            <w:r>
-              <w:rPr>
-                <w:rFonts w:ascii="Times New Roman" w:eastAsia="Times New Roman" w:hAnsi="Times New Roman" w:cs="Times New Roman"/>
-                <w:sz w:val="24"/>
-              </w:rPr>
-              <w:t>§</w:t>
-            </w:r>
-            <w:r>
-              <w:rPr>
-                <w:rFonts w:ascii="Times New Roman" w:eastAsia="Times New Roman" w:hAnsi="Times New Roman" w:cs="Times New Roman"/>
-                <w:sz w:val="24"/>
-              </w:rPr>
-              <w:t>15.4</w:t>
-            </w:r>
           </w:p>
         </w:tc>
         <w:tc>
           <w:tcPr>
             <w:tcW w:w="3240" w:type="dxa"/>
           </w:tcPr>
-          <w:p>
-            <w:pPr>
-              <w:rPr>
-                <w:rFonts w:ascii="Times New Roman" w:hAnsi="Times New Roman" w:cs="Times New Roman"/>
-                <w:color w:val="FF0000"/>
-                <w:sz w:val="24"/>
-                <w:szCs w:val="24"/>
-              </w:rPr>
-            </w:pPr>
-            <w:r>
-              <w:rPr>
-                <w:rFonts w:ascii="Times New Roman" w:hAnsi="Times New Roman" w:cs="Times New Roman"/>
-                <w:color w:val="FF0000"/>
-                <w:sz w:val="24"/>
-                <w:szCs w:val="24"/>
-              </w:rPr>
-              <w:t>15.</w:t>
-            </w:r>
-            <w:r>
-              <w:rPr>
-                <w:rFonts w:ascii="Times New Roman" w:hAnsi="Times New Roman" w:cs="Times New Roman"/>
-                <w:color w:val="FF0000"/>
-                <w:sz w:val="24"/>
-                <w:szCs w:val="24"/>
-              </w:rPr>
-              <w:t>3</w:t>
-            </w:r>
-            <w:r>
-              <w:rPr>
-                <w:rFonts w:ascii="Times New Roman" w:hAnsi="Times New Roman" w:cs="Times New Roman"/>
-                <w:color w:val="FF0000"/>
-                <w:sz w:val="24"/>
-                <w:szCs w:val="24"/>
-              </w:rPr>
-              <w:t>TheoryTests; 15.3TheoryIntervals</w:t>
-            </w:r>
-          </w:p>
-          <w:p>
-            <w:pPr>
-              <w:rPr>
-                <w:rFonts w:ascii="Times New Roman" w:hAnsi="Times New Roman" w:cs="Times New Roman"/>
-                <w:color w:val="FF0000"/>
-                <w:sz w:val="24"/>
-                <w:szCs w:val="24"/>
-              </w:rPr>
-            </w:pPr>
-            <w:r>
-              <w:rPr>
-                <w:rFonts w:ascii="Times New Roman" w:hAnsi="Times New Roman" w:cs="Times New Roman"/>
-                <w:color w:val="00B050"/>
-                <w:sz w:val="24"/>
-                <w:szCs w:val="24"/>
-              </w:rPr>
-              <w:t xml:space="preserve">P. </w:t>
-            </w:r>
-            <w:r>
-              <w:rPr>
-                <w:rFonts w:ascii="Times New Roman" w:hAnsi="Times New Roman" w:cs="Times New Roman"/>
-                <w:color w:val="00B050"/>
-                <w:sz w:val="24"/>
-                <w:szCs w:val="24"/>
-              </w:rPr>
-              <w:t>201 - 205</w:t>
-            </w:r>
-          </w:p>
           <w:p>
             <w:pPr>
               <w:pStyle w:val="ListParagraph"/>
@@ -3837,7 +4034,8 @@
             <w:pPr>
               <w:rPr>
                 <w:rFonts w:ascii="Times New Roman" w:hAnsi="Times New Roman" w:cs="Times New Roman"/>
-                <w:color w:val="FF0000"/>
+                <w:bCs/>
+                <w:color w:val="00B050"/>
                 <w:sz w:val="24"/>
                 <w:szCs w:val="24"/>
               </w:rPr>
@@ -3859,6 +4057,15 @@
                 <w:szCs w:val="24"/>
               </w:rPr>
             </w:pPr>
+            <w:r>
+              <w:rPr>
+                <w:rFonts w:ascii="Times New Roman" w:hAnsi="Times New Roman" w:cs="Times New Roman"/>
+                <w:b/>
+                <w:sz w:val="24"/>
+                <w:szCs w:val="24"/>
+              </w:rPr>
+              <w:t>5</w:t>
+            </w:r>
           </w:p>
         </w:tc>
         <w:tc>
@@ -3879,7 +4086,7 @@
                 <w:sz w:val="24"/>
                 <w:szCs w:val="24"/>
               </w:rPr>
-              <w:t>F 6/13</w:t>
+              <w:t>M 6/16</w:t>
             </w:r>
           </w:p>
         </w:tc>
@@ -3895,121 +4102,31 @@
                 <w:szCs w:val="24"/>
               </w:rPr>
             </w:pPr>
-          </w:p>
-        </w:tc>
-        <w:tc>
-          <w:tcPr>
-            <w:tcW w:w="2430" w:type="dxa"/>
-          </w:tcPr>
-          <w:p>
-            <w:pPr>
-              <w:rPr>
-                <w:rFonts w:ascii="Times New Roman" w:hAnsi="Times New Roman" w:cs="Times New Roman"/>
-                <w:sz w:val="24"/>
-                <w:szCs w:val="24"/>
-              </w:rPr>
-            </w:pPr>
-          </w:p>
-        </w:tc>
-        <w:tc>
-          <w:tcPr>
-            <w:tcW w:w="3240" w:type="dxa"/>
-          </w:tcPr>
-          <w:p>
-            <w:pPr>
-              <w:pStyle w:val="ListParagraph"/>
-              <w:ind w:left="144"/>
-              <w:rPr>
-                <w:rFonts w:ascii="Times New Roman" w:hAnsi="Times New Roman" w:cs="Times New Roman"/>
-                <w:sz w:val="24"/>
-                <w:szCs w:val="24"/>
-              </w:rPr>
-            </w:pPr>
-          </w:p>
-        </w:tc>
-        <w:tc>
-          <w:tcPr>
-            <w:tcW w:w="3060" w:type="dxa"/>
-          </w:tcPr>
-          <w:p>
-            <w:pPr>
-              <w:rPr>
-                <w:rFonts w:ascii="Times New Roman" w:hAnsi="Times New Roman" w:cs="Times New Roman"/>
-                <w:bCs/>
-                <w:color w:val="00B050"/>
-                <w:sz w:val="24"/>
-                <w:szCs w:val="24"/>
-              </w:rPr>
-            </w:pPr>
-          </w:p>
-        </w:tc>
-      </w:tr>
-      <w:tr>
-        <w:tc>
-          <w:tcPr>
-            <w:tcW w:w="923" w:type="dxa"/>
-          </w:tcPr>
-          <w:p>
-            <w:pPr>
-              <w:rPr>
-                <w:rFonts w:ascii="Times New Roman" w:hAnsi="Times New Roman" w:cs="Times New Roman"/>
-                <w:b/>
-                <w:sz w:val="24"/>
-                <w:szCs w:val="24"/>
-              </w:rPr>
-            </w:pPr>
-            <w:r>
-              <w:rPr>
-                <w:rFonts w:ascii="Times New Roman" w:hAnsi="Times New Roman" w:cs="Times New Roman"/>
-                <w:b/>
-                <w:sz w:val="24"/>
-                <w:szCs w:val="24"/>
-              </w:rPr>
-              <w:t>5</w:t>
-            </w:r>
-          </w:p>
-        </w:tc>
-        <w:tc>
-          <w:tcPr>
-            <w:tcW w:w="1142" w:type="dxa"/>
-          </w:tcPr>
-          <w:p>
-            <w:pPr>
-              <w:rPr>
-                <w:rFonts w:ascii="Times New Roman" w:hAnsi="Times New Roman" w:cs="Times New Roman"/>
-                <w:sz w:val="24"/>
-                <w:szCs w:val="24"/>
-              </w:rPr>
-            </w:pPr>
-            <w:r>
-              <w:rPr>
-                <w:rFonts w:ascii="Times New Roman" w:hAnsi="Times New Roman" w:cs="Times New Roman"/>
-                <w:sz w:val="24"/>
-                <w:szCs w:val="24"/>
-              </w:rPr>
-              <w:t>M 6/16</w:t>
-            </w:r>
-          </w:p>
-        </w:tc>
-        <w:tc>
-          <w:tcPr>
-            <w:tcW w:w="3330" w:type="dxa"/>
-          </w:tcPr>
-          <w:p>
-            <w:pPr>
-              <w:rPr>
-                <w:rFonts w:ascii="Times New Roman" w:hAnsi="Times New Roman" w:cs="Times New Roman"/>
-                <w:sz w:val="24"/>
-                <w:szCs w:val="24"/>
-              </w:rPr>
-            </w:pPr>
-            <w:r>
-              <w:rPr>
-                <w:rFonts w:ascii="Times New Roman" w:hAnsi="Times New Roman" w:cs="Times New Roman"/>
-                <w:sz w:val="24"/>
-                <w:szCs w:val="24"/>
-              </w:rPr>
-              <w:t>Module 9 (cont): Lab Mod 8 and 9</w:t>
+            <w:r>
+              <w:rPr>
+                <w:rFonts w:ascii="Times New Roman" w:hAnsi="Times New Roman" w:cs="Times New Roman"/>
+                <w:sz w:val="24"/>
+                <w:szCs w:val="24"/>
+              </w:rPr>
+              <w:t>Module 9 (</w:t>
+            </w:r>
+            <w:proofErr w:type="spellStart"/>
+            <w:r>
+              <w:rPr>
+                <w:rFonts w:ascii="Times New Roman" w:hAnsi="Times New Roman" w:cs="Times New Roman"/>
+                <w:sz w:val="24"/>
+                <w:szCs w:val="24"/>
+              </w:rPr>
+              <w:t>cont</w:t>
+            </w:r>
+            <w:proofErr w:type="spellEnd"/>
+            <w:r>
+              <w:rPr>
+                <w:rFonts w:ascii="Times New Roman" w:hAnsi="Times New Roman" w:cs="Times New Roman"/>
+                <w:sz w:val="24"/>
+                <w:szCs w:val="24"/>
+              </w:rPr>
+              <w:t>): Lab Mod 8 and 9</w:t>
             </w:r>
           </w:p>
           <w:p>
@@ -4574,6 +4691,7 @@
                 <w:szCs w:val="24"/>
               </w:rPr>
             </w:pPr>
+            <w:proofErr w:type="spellStart"/>
             <w:r>
               <w:rPr>
                 <w:rFonts w:ascii="Times New Roman" w:hAnsi="Times New Roman" w:cs="Times New Roman"/>
@@ -4581,7 +4699,17 @@
                 <w:sz w:val="24"/>
                 <w:szCs w:val="24"/>
               </w:rPr>
-              <w:t>PairedData; 18.1and18.2; 18.3</w:t>
+              <w:t>PairedData</w:t>
+            </w:r>
+            <w:proofErr w:type="spellEnd"/>
+            <w:r>
+              <w:rPr>
+                <w:rFonts w:ascii="Times New Roman" w:hAnsi="Times New Roman" w:cs="Times New Roman"/>
+                <w:color w:val="FF0000"/>
+                <w:sz w:val="24"/>
+                <w:szCs w:val="24"/>
+              </w:rPr>
+              <w:t>; 18.1and18.2; 18.3</w:t>
             </w:r>
           </w:p>
           <w:p>

--- a/calendars/Sum1_25-Stat216_Calendar.docx
+++ b/calendars/Sum1_25-Stat216_Calendar.docx
@@ -138,6 +138,7 @@
               <w:rPr>
                 <w:rFonts w:ascii="Times New Roman" w:hAnsi="Times New Roman" w:cs="Times New Roman"/>
                 <w:b/>
+                <w:color w:val="000000" w:themeColor="text1"/>
                 <w:sz w:val="24"/>
                 <w:szCs w:val="24"/>
               </w:rPr>
@@ -147,10 +148,53 @@
               <w:rPr>
                 <w:rFonts w:ascii="Times New Roman" w:hAnsi="Times New Roman" w:cs="Times New Roman"/>
                 <w:b/>
+                <w:color w:val="000000" w:themeColor="text1"/>
                 <w:sz w:val="24"/>
                 <w:szCs w:val="24"/>
               </w:rPr>
               <w:t>/Lab</w:t>
+            </w:r>
+            <w:r>
+              <w:rPr>
+                <w:rFonts w:ascii="Times New Roman" w:hAnsi="Times New Roman" w:cs="Times New Roman"/>
+                <w:b/>
+                <w:color w:val="000000" w:themeColor="text1"/>
+                <w:sz w:val="24"/>
+                <w:szCs w:val="24"/>
+              </w:rPr>
+              <w:t xml:space="preserve"> </w:t>
+            </w:r>
+            <w:r>
+              <w:rPr>
+                <w:rFonts w:ascii="Times New Roman" w:hAnsi="Times New Roman" w:cs="Times New Roman"/>
+                <w:b/>
+                <w:i/>
+                <w:iCs/>
+                <w:color w:val="000000" w:themeColor="text1"/>
+                <w:sz w:val="24"/>
+                <w:szCs w:val="24"/>
+              </w:rPr>
+              <w:t xml:space="preserve">(Gradescope) </w:t>
+            </w:r>
+            <w:r>
+              <w:rPr>
+                <w:rFonts w:ascii="Times New Roman" w:hAnsi="Times New Roman" w:cs="Times New Roman"/>
+                <w:b/>
+                <w:i/>
+                <w:iCs/>
+                <w:sz w:val="24"/>
+                <w:szCs w:val="24"/>
+              </w:rPr>
+              <w:t xml:space="preserve">- </w:t>
+            </w:r>
+            <w:r>
+              <w:rPr>
+                <w:rFonts w:ascii="Times New Roman" w:hAnsi="Times New Roman" w:cs="Times New Roman"/>
+                <w:b/>
+                <w:sz w:val="24"/>
+                <w:szCs w:val="24"/>
+              </w:rPr>
+              <w:t>Due at end of class</w:t>
             </w:r>
           </w:p>
         </w:tc>
@@ -321,33 +365,7 @@
                 <w:sz w:val="24"/>
                 <w:szCs w:val="24"/>
               </w:rPr>
-              <w:t>(</w:t>
-            </w:r>
-            <w:proofErr w:type="spellStart"/>
-            <w:r>
-              <w:rPr>
-                <w:rFonts w:ascii="Times New Roman" w:hAnsi="Times New Roman" w:cs="Times New Roman"/>
-                <w:b/>
-                <w:i/>
-                <w:iCs/>
-                <w:color w:val="00B050"/>
-                <w:sz w:val="24"/>
-                <w:szCs w:val="24"/>
-              </w:rPr>
-              <w:t>Coursepack</w:t>
-            </w:r>
-            <w:proofErr w:type="spellEnd"/>
-            <w:r>
-              <w:rPr>
-                <w:rFonts w:ascii="Times New Roman" w:hAnsi="Times New Roman" w:cs="Times New Roman"/>
-                <w:b/>
-                <w:i/>
-                <w:iCs/>
-                <w:color w:val="00B050"/>
-                <w:sz w:val="24"/>
-                <w:szCs w:val="24"/>
-              </w:rPr>
-              <w:t>)</w:t>
+              <w:t>(Coursepack)</w:t>
             </w:r>
             <w:r>
               <w:rPr>
@@ -448,33 +466,7 @@
                 <w:sz w:val="24"/>
                 <w:szCs w:val="24"/>
               </w:rPr>
-              <w:t>(</w:t>
-            </w:r>
-            <w:proofErr w:type="spellStart"/>
-            <w:r>
-              <w:rPr>
-                <w:rFonts w:ascii="Times New Roman" w:hAnsi="Times New Roman" w:cs="Times New Roman"/>
-                <w:b/>
-                <w:i/>
-                <w:iCs/>
-                <w:color w:val="4472C4" w:themeColor="accent1"/>
-                <w:sz w:val="24"/>
-                <w:szCs w:val="24"/>
-              </w:rPr>
-              <w:t>Gradescope</w:t>
-            </w:r>
-            <w:proofErr w:type="spellEnd"/>
-            <w:r>
-              <w:rPr>
-                <w:rFonts w:ascii="Times New Roman" w:hAnsi="Times New Roman" w:cs="Times New Roman"/>
-                <w:b/>
-                <w:i/>
-                <w:iCs/>
-                <w:color w:val="4472C4" w:themeColor="accent1"/>
-                <w:sz w:val="24"/>
-                <w:szCs w:val="24"/>
-              </w:rPr>
-              <w:t>)</w:t>
+              <w:t>(Gradescope)</w:t>
             </w:r>
             <w:r>
               <w:rPr>
@@ -665,7 +657,23 @@
                 <w:sz w:val="24"/>
                 <w:szCs w:val="24"/>
               </w:rPr>
-              <w:t xml:space="preserve"> (Act 1, 2</w:t>
+              <w:t xml:space="preserve"> (Act 1, </w:t>
+            </w:r>
+            <w:r>
+              <w:rPr>
+                <w:rFonts w:ascii="Times New Roman" w:hAnsi="Times New Roman" w:cs="Times New Roman"/>
+                <w:sz w:val="24"/>
+                <w:szCs w:val="24"/>
+              </w:rPr>
+              <w:t xml:space="preserve">Act </w:t>
+            </w:r>
+            <w:r>
+              <w:rPr>
+                <w:rFonts w:ascii="Times New Roman" w:hAnsi="Times New Roman" w:cs="Times New Roman"/>
+                <w:sz w:val="24"/>
+                <w:szCs w:val="24"/>
+              </w:rPr>
+              <w:t>2</w:t>
             </w:r>
             <w:r>
               <w:rPr>
@@ -818,25 +826,7 @@
                 <w:sz w:val="24"/>
                 <w:szCs w:val="24"/>
               </w:rPr>
-              <w:t xml:space="preserve"> (</w:t>
-            </w:r>
-            <w:proofErr w:type="spellStart"/>
-            <w:r>
-              <w:rPr>
-                <w:rFonts w:ascii="Times New Roman" w:hAnsi="Times New Roman" w:cs="Times New Roman"/>
-                <w:sz w:val="24"/>
-                <w:szCs w:val="24"/>
-              </w:rPr>
-              <w:t>cont</w:t>
-            </w:r>
-            <w:proofErr w:type="spellEnd"/>
-            <w:r>
-              <w:rPr>
-                <w:rFonts w:ascii="Times New Roman" w:hAnsi="Times New Roman" w:cs="Times New Roman"/>
-                <w:sz w:val="24"/>
-                <w:szCs w:val="24"/>
-              </w:rPr>
-              <w:t>)</w:t>
+              <w:t xml:space="preserve"> (cont)</w:t>
             </w:r>
             <w:r>
               <w:rPr>
@@ -1347,7 +1337,39 @@
                 <w:sz w:val="24"/>
                 <w:szCs w:val="24"/>
               </w:rPr>
-              <w:t>3: One categorical variable – EDA and Sim Inference (Act 6, 7, 8)</w:t>
+              <w:t xml:space="preserve">3: One categorical variable – EDA and Sim Inference (Act 6, </w:t>
+            </w:r>
+            <w:r>
+              <w:rPr>
+                <w:rFonts w:ascii="Times New Roman" w:hAnsi="Times New Roman" w:cs="Times New Roman"/>
+                <w:sz w:val="24"/>
+                <w:szCs w:val="24"/>
+              </w:rPr>
+              <w:t xml:space="preserve">Act </w:t>
+            </w:r>
+            <w:r>
+              <w:rPr>
+                <w:rFonts w:ascii="Times New Roman" w:hAnsi="Times New Roman" w:cs="Times New Roman"/>
+                <w:sz w:val="24"/>
+                <w:szCs w:val="24"/>
+              </w:rPr>
+              <w:t xml:space="preserve">7, </w:t>
+            </w:r>
+            <w:r>
+              <w:rPr>
+                <w:rFonts w:ascii="Times New Roman" w:hAnsi="Times New Roman" w:cs="Times New Roman"/>
+                <w:sz w:val="24"/>
+                <w:szCs w:val="24"/>
+              </w:rPr>
+              <w:t xml:space="preserve">Act </w:t>
+            </w:r>
+            <w:r>
+              <w:rPr>
+                <w:rFonts w:ascii="Times New Roman" w:hAnsi="Times New Roman" w:cs="Times New Roman"/>
+                <w:sz w:val="24"/>
+                <w:szCs w:val="24"/>
+              </w:rPr>
+              <w:t>8)</w:t>
             </w:r>
           </w:p>
         </w:tc>
@@ -1849,7 +1871,23 @@
                 <w:sz w:val="24"/>
                 <w:szCs w:val="24"/>
               </w:rPr>
-              <w:t>4: One categorical variable – Theoretical Inference (Act 9, 10)</w:t>
+              <w:t xml:space="preserve">4: One categorical variable – Theoretical Inference (Act 9, </w:t>
+            </w:r>
+            <w:r>
+              <w:rPr>
+                <w:rFonts w:ascii="Times New Roman" w:hAnsi="Times New Roman" w:cs="Times New Roman"/>
+                <w:sz w:val="24"/>
+                <w:szCs w:val="24"/>
+              </w:rPr>
+              <w:t xml:space="preserve">Act </w:t>
+            </w:r>
+            <w:r>
+              <w:rPr>
+                <w:rFonts w:ascii="Times New Roman" w:hAnsi="Times New Roman" w:cs="Times New Roman"/>
+                <w:sz w:val="24"/>
+                <w:szCs w:val="24"/>
+              </w:rPr>
+              <w:t>10)</w:t>
             </w:r>
           </w:p>
         </w:tc>
@@ -2218,25 +2256,7 @@
                 <w:sz w:val="24"/>
                 <w:szCs w:val="24"/>
               </w:rPr>
-              <w:t>Module 4 (</w:t>
-            </w:r>
-            <w:proofErr w:type="spellStart"/>
-            <w:r>
-              <w:rPr>
-                <w:rFonts w:ascii="Times New Roman" w:hAnsi="Times New Roman" w:cs="Times New Roman"/>
-                <w:sz w:val="24"/>
-                <w:szCs w:val="24"/>
-              </w:rPr>
-              <w:t>cont</w:t>
-            </w:r>
-            <w:proofErr w:type="spellEnd"/>
-            <w:r>
-              <w:rPr>
-                <w:rFonts w:ascii="Times New Roman" w:hAnsi="Times New Roman" w:cs="Times New Roman"/>
-                <w:sz w:val="24"/>
-                <w:szCs w:val="24"/>
-              </w:rPr>
-              <w:t>): Lab Mod 3 and 4</w:t>
+              <w:t>Module 4 (cont): Lab Mod 3 and 4</w:t>
             </w:r>
           </w:p>
           <w:p>
@@ -2601,25 +2621,23 @@
                 <w:sz w:val="24"/>
                 <w:szCs w:val="24"/>
               </w:rPr>
-              <w:t>Module 6 (</w:t>
-            </w:r>
-            <w:proofErr w:type="spellStart"/>
-            <w:r>
-              <w:rPr>
-                <w:rFonts w:ascii="Times New Roman" w:hAnsi="Times New Roman" w:cs="Times New Roman"/>
-                <w:sz w:val="24"/>
-                <w:szCs w:val="24"/>
-              </w:rPr>
-              <w:t>cont</w:t>
-            </w:r>
-            <w:proofErr w:type="spellEnd"/>
-            <w:r>
-              <w:rPr>
-                <w:rFonts w:ascii="Times New Roman" w:hAnsi="Times New Roman" w:cs="Times New Roman"/>
-                <w:sz w:val="24"/>
-                <w:szCs w:val="24"/>
-              </w:rPr>
-              <w:t>): Act 12, 13</w:t>
+              <w:t xml:space="preserve">Module 6 (cont): Act 12, </w:t>
+            </w:r>
+            <w:r>
+              <w:rPr>
+                <w:rFonts w:ascii="Times New Roman" w:hAnsi="Times New Roman" w:cs="Times New Roman"/>
+                <w:sz w:val="24"/>
+                <w:szCs w:val="24"/>
+              </w:rPr>
+              <w:t xml:space="preserve">Act </w:t>
+            </w:r>
+            <w:r>
+              <w:rPr>
+                <w:rFonts w:ascii="Times New Roman" w:hAnsi="Times New Roman" w:cs="Times New Roman"/>
+                <w:sz w:val="24"/>
+                <w:szCs w:val="24"/>
+              </w:rPr>
+              <w:t>13</w:t>
             </w:r>
           </w:p>
         </w:tc>
@@ -3463,7 +3481,39 @@
                 <w:sz w:val="24"/>
                 <w:szCs w:val="24"/>
               </w:rPr>
-              <w:t>Two categorical variables – EDA and Simulation Inference (Act 16, 17, 18)</w:t>
+              <w:t xml:space="preserve">Two categorical variables – EDA and Simulation Inference (Act 16, </w:t>
+            </w:r>
+            <w:r>
+              <w:rPr>
+                <w:rFonts w:ascii="Times New Roman" w:hAnsi="Times New Roman" w:cs="Times New Roman"/>
+                <w:sz w:val="24"/>
+                <w:szCs w:val="24"/>
+              </w:rPr>
+              <w:t xml:space="preserve">Act </w:t>
+            </w:r>
+            <w:r>
+              <w:rPr>
+                <w:rFonts w:ascii="Times New Roman" w:hAnsi="Times New Roman" w:cs="Times New Roman"/>
+                <w:sz w:val="24"/>
+                <w:szCs w:val="24"/>
+              </w:rPr>
+              <w:t xml:space="preserve">17, </w:t>
+            </w:r>
+            <w:r>
+              <w:rPr>
+                <w:rFonts w:ascii="Times New Roman" w:hAnsi="Times New Roman" w:cs="Times New Roman"/>
+                <w:sz w:val="24"/>
+                <w:szCs w:val="24"/>
+              </w:rPr>
+              <w:t xml:space="preserve">Act </w:t>
+            </w:r>
+            <w:r>
+              <w:rPr>
+                <w:rFonts w:ascii="Times New Roman" w:hAnsi="Times New Roman" w:cs="Times New Roman"/>
+                <w:sz w:val="24"/>
+                <w:szCs w:val="24"/>
+              </w:rPr>
+              <w:t>18)</w:t>
             </w:r>
           </w:p>
         </w:tc>
@@ -3570,19 +3620,8 @@
                 <w:sz w:val="24"/>
                 <w:szCs w:val="24"/>
               </w:rPr>
-              <w:t xml:space="preserve">2.2to2.4; 4.1_TwoProp; 4.2_TwoProp; 4.4; 15.1; 15.2; </w:t>
-            </w:r>
-            <w:proofErr w:type="spellStart"/>
-            <w:r>
-              <w:rPr>
-                <w:rFonts w:ascii="Times New Roman" w:hAnsi="Times New Roman" w:cs="Times New Roman"/>
-                <w:color w:val="FF0000"/>
-                <w:sz w:val="24"/>
-                <w:szCs w:val="24"/>
-              </w:rPr>
-              <w:t>RelativeRisk</w:t>
-            </w:r>
-            <w:proofErr w:type="spellEnd"/>
+              <w:t>2.2to2.4; 4.1_TwoProp; 4.2_TwoProp; 4.4; 15.1; 15.2; RelativeRisk</w:t>
+            </w:r>
           </w:p>
           <w:p>
             <w:pPr>
@@ -4108,25 +4147,7 @@
                 <w:sz w:val="24"/>
                 <w:szCs w:val="24"/>
               </w:rPr>
-              <w:t>Module 9 (</w:t>
-            </w:r>
-            <w:proofErr w:type="spellStart"/>
-            <w:r>
-              <w:rPr>
-                <w:rFonts w:ascii="Times New Roman" w:hAnsi="Times New Roman" w:cs="Times New Roman"/>
-                <w:sz w:val="24"/>
-                <w:szCs w:val="24"/>
-              </w:rPr>
-              <w:t>cont</w:t>
-            </w:r>
-            <w:proofErr w:type="spellEnd"/>
-            <w:r>
-              <w:rPr>
-                <w:rFonts w:ascii="Times New Roman" w:hAnsi="Times New Roman" w:cs="Times New Roman"/>
-                <w:sz w:val="24"/>
-                <w:szCs w:val="24"/>
-              </w:rPr>
-              <w:t>): Lab Mod 8 and 9</w:t>
+              <w:t>Module 9 (cont): Lab Mod 8 and 9</w:t>
             </w:r>
           </w:p>
           <w:p>
@@ -4334,7 +4355,23 @@
                 <w:sz w:val="24"/>
                 <w:szCs w:val="24"/>
               </w:rPr>
-              <w:t xml:space="preserve"> Two Quantitative Variables – EDA and Theoretical Inference (Act 26, 29)</w:t>
+              <w:t xml:space="preserve"> Two Quantitative Variables – EDA and Theoretical Inference (Act 26, </w:t>
+            </w:r>
+            <w:r>
+              <w:rPr>
+                <w:rFonts w:ascii="Times New Roman" w:hAnsi="Times New Roman" w:cs="Times New Roman"/>
+                <w:sz w:val="24"/>
+                <w:szCs w:val="24"/>
+              </w:rPr>
+              <w:t xml:space="preserve">Act </w:t>
+            </w:r>
+            <w:r>
+              <w:rPr>
+                <w:rFonts w:ascii="Times New Roman" w:hAnsi="Times New Roman" w:cs="Times New Roman"/>
+                <w:sz w:val="24"/>
+                <w:szCs w:val="24"/>
+              </w:rPr>
+              <w:t>29)</w:t>
             </w:r>
           </w:p>
         </w:tc>
@@ -4654,7 +4691,23 @@
                 <w:sz w:val="24"/>
                 <w:szCs w:val="24"/>
               </w:rPr>
-              <w:t>Module 11: Paired Data – EDA and Theoretical Inference (Act 21, 23)</w:t>
+              <w:t>Module 11: Paired Data – EDA and Theoretical Inference (Act 21,</w:t>
+            </w:r>
+            <w:r>
+              <w:rPr>
+                <w:rFonts w:ascii="Times New Roman" w:hAnsi="Times New Roman" w:cs="Times New Roman"/>
+                <w:sz w:val="24"/>
+                <w:szCs w:val="24"/>
+              </w:rPr>
+              <w:t xml:space="preserve"> Act</w:t>
+            </w:r>
+            <w:r>
+              <w:rPr>
+                <w:rFonts w:ascii="Times New Roman" w:hAnsi="Times New Roman" w:cs="Times New Roman"/>
+                <w:sz w:val="24"/>
+                <w:szCs w:val="24"/>
+              </w:rPr>
+              <w:t xml:space="preserve"> 23)</w:t>
             </w:r>
           </w:p>
         </w:tc>
@@ -4691,7 +4744,6 @@
                 <w:szCs w:val="24"/>
               </w:rPr>
             </w:pPr>
-            <w:proofErr w:type="spellStart"/>
             <w:r>
               <w:rPr>
                 <w:rFonts w:ascii="Times New Roman" w:hAnsi="Times New Roman" w:cs="Times New Roman"/>
@@ -4699,17 +4751,7 @@
                 <w:sz w:val="24"/>
                 <w:szCs w:val="24"/>
               </w:rPr>
-              <w:t>PairedData</w:t>
-            </w:r>
-            <w:proofErr w:type="spellEnd"/>
-            <w:r>
-              <w:rPr>
-                <w:rFonts w:ascii="Times New Roman" w:hAnsi="Times New Roman" w:cs="Times New Roman"/>
-                <w:color w:val="FF0000"/>
-                <w:sz w:val="24"/>
-                <w:szCs w:val="24"/>
-              </w:rPr>
-              <w:t>; 18.1and18.2; 18.3</w:t>
+              <w:t>PairedData; 18.1and18.2; 18.3</w:t>
             </w:r>
           </w:p>
           <w:p>

--- a/calendars/Sum1_25-Stat216_Calendar.docx
+++ b/calendars/Sum1_25-Stat216_Calendar.docx
@@ -4,6 +4,7 @@
   <w:body>
     <w:p>
       <w:pPr>
+        <w:jc w:val="center"/>
         <w:rPr>
           <w:rFonts w:ascii="Times New Roman" w:hAnsi="Times New Roman" w:cs="Times New Roman"/>
           <w:b/>
@@ -11,15 +12,6 @@
           <w:szCs w:val="24"/>
         </w:rPr>
       </w:pPr>
-      <w:r>
-        <w:rPr>
-          <w:rFonts w:ascii="Times New Roman" w:hAnsi="Times New Roman" w:cs="Times New Roman"/>
-          <w:b/>
-          <w:sz w:val="24"/>
-          <w:szCs w:val="24"/>
-        </w:rPr>
-        <w:t>3</w:t>
-      </w:r>
       <w:r>
         <w:rPr>
           <w:rFonts w:ascii="Times New Roman" w:hAnsi="Times New Roman" w:cs="Times New Roman"/>
@@ -174,7 +166,33 @@
                 <w:sz w:val="24"/>
                 <w:szCs w:val="24"/>
               </w:rPr>
-              <w:t xml:space="preserve">(Gradescope) </w:t>
+              <w:t>(</w:t>
+            </w:r>
+            <w:proofErr w:type="spellStart"/>
+            <w:r>
+              <w:rPr>
+                <w:rFonts w:ascii="Times New Roman" w:hAnsi="Times New Roman" w:cs="Times New Roman"/>
+                <w:b/>
+                <w:i/>
+                <w:iCs/>
+                <w:color w:val="000000" w:themeColor="text1"/>
+                <w:sz w:val="24"/>
+                <w:szCs w:val="24"/>
+              </w:rPr>
+              <w:t>Gradescope</w:t>
+            </w:r>
+            <w:proofErr w:type="spellEnd"/>
+            <w:r>
+              <w:rPr>
+                <w:rFonts w:ascii="Times New Roman" w:hAnsi="Times New Roman" w:cs="Times New Roman"/>
+                <w:b/>
+                <w:i/>
+                <w:iCs/>
+                <w:color w:val="000000" w:themeColor="text1"/>
+                <w:sz w:val="24"/>
+                <w:szCs w:val="24"/>
+              </w:rPr>
+              <w:t xml:space="preserve">) </w:t>
             </w:r>
             <w:r>
               <w:rPr>
@@ -365,7 +383,33 @@
                 <w:sz w:val="24"/>
                 <w:szCs w:val="24"/>
               </w:rPr>
-              <w:t>(Coursepack)</w:t>
+              <w:t>(</w:t>
+            </w:r>
+            <w:proofErr w:type="spellStart"/>
+            <w:r>
+              <w:rPr>
+                <w:rFonts w:ascii="Times New Roman" w:hAnsi="Times New Roman" w:cs="Times New Roman"/>
+                <w:b/>
+                <w:i/>
+                <w:iCs/>
+                <w:color w:val="00B050"/>
+                <w:sz w:val="24"/>
+                <w:szCs w:val="24"/>
+              </w:rPr>
+              <w:t>Coursepack</w:t>
+            </w:r>
+            <w:proofErr w:type="spellEnd"/>
+            <w:r>
+              <w:rPr>
+                <w:rFonts w:ascii="Times New Roman" w:hAnsi="Times New Roman" w:cs="Times New Roman"/>
+                <w:b/>
+                <w:i/>
+                <w:iCs/>
+                <w:color w:val="00B050"/>
+                <w:sz w:val="24"/>
+                <w:szCs w:val="24"/>
+              </w:rPr>
+              <w:t>)</w:t>
             </w:r>
             <w:r>
               <w:rPr>
@@ -466,7 +510,33 @@
                 <w:sz w:val="24"/>
                 <w:szCs w:val="24"/>
               </w:rPr>
-              <w:t>(Gradescope)</w:t>
+              <w:t>(</w:t>
+            </w:r>
+            <w:proofErr w:type="spellStart"/>
+            <w:r>
+              <w:rPr>
+                <w:rFonts w:ascii="Times New Roman" w:hAnsi="Times New Roman" w:cs="Times New Roman"/>
+                <w:b/>
+                <w:i/>
+                <w:iCs/>
+                <w:color w:val="4472C4" w:themeColor="accent1"/>
+                <w:sz w:val="24"/>
+                <w:szCs w:val="24"/>
+              </w:rPr>
+              <w:t>Gradescope</w:t>
+            </w:r>
+            <w:proofErr w:type="spellEnd"/>
+            <w:r>
+              <w:rPr>
+                <w:rFonts w:ascii="Times New Roman" w:hAnsi="Times New Roman" w:cs="Times New Roman"/>
+                <w:b/>
+                <w:i/>
+                <w:iCs/>
+                <w:color w:val="4472C4" w:themeColor="accent1"/>
+                <w:sz w:val="24"/>
+                <w:szCs w:val="24"/>
+              </w:rPr>
+              <w:t>)</w:t>
             </w:r>
             <w:r>
               <w:rPr>
@@ -826,7 +896,25 @@
                 <w:sz w:val="24"/>
                 <w:szCs w:val="24"/>
               </w:rPr>
-              <w:t xml:space="preserve"> (cont)</w:t>
+              <w:t xml:space="preserve"> (</w:t>
+            </w:r>
+            <w:proofErr w:type="spellStart"/>
+            <w:r>
+              <w:rPr>
+                <w:rFonts w:ascii="Times New Roman" w:hAnsi="Times New Roman" w:cs="Times New Roman"/>
+                <w:sz w:val="24"/>
+                <w:szCs w:val="24"/>
+              </w:rPr>
+              <w:t>cont</w:t>
+            </w:r>
+            <w:proofErr w:type="spellEnd"/>
+            <w:r>
+              <w:rPr>
+                <w:rFonts w:ascii="Times New Roman" w:hAnsi="Times New Roman" w:cs="Times New Roman"/>
+                <w:sz w:val="24"/>
+                <w:szCs w:val="24"/>
+              </w:rPr>
+              <w:t>)</w:t>
             </w:r>
             <w:r>
               <w:rPr>
@@ -1510,7 +1598,27 @@
                 <w:sz w:val="24"/>
                 <w:szCs w:val="24"/>
               </w:rPr>
-              <w:t xml:space="preserve">Last day to ADD with ADD/DROP form; </w:t>
+              <w:t xml:space="preserve">Last day to ADD with ADD/DROP </w:t>
+            </w:r>
+            <w:proofErr w:type="gramStart"/>
+            <w:r>
+              <w:rPr>
+                <w:rFonts w:ascii="Times New Roman" w:hAnsi="Times New Roman" w:cs="Times New Roman"/>
+                <w:b/>
+                <w:sz w:val="24"/>
+                <w:szCs w:val="24"/>
+              </w:rPr>
+              <w:t>form;</w:t>
+            </w:r>
+            <w:proofErr w:type="gramEnd"/>
+            <w:r>
+              <w:rPr>
+                <w:rFonts w:ascii="Times New Roman" w:hAnsi="Times New Roman" w:cs="Times New Roman"/>
+                <w:b/>
+                <w:sz w:val="24"/>
+                <w:szCs w:val="24"/>
+              </w:rPr>
+              <w:t xml:space="preserve"> </w:t>
             </w:r>
           </w:p>
           <w:p>
@@ -2256,7 +2364,25 @@
                 <w:sz w:val="24"/>
                 <w:szCs w:val="24"/>
               </w:rPr>
-              <w:t>Module 4 (cont): Lab Mod 3 and 4</w:t>
+              <w:t>Module 4 (</w:t>
+            </w:r>
+            <w:proofErr w:type="spellStart"/>
+            <w:r>
+              <w:rPr>
+                <w:rFonts w:ascii="Times New Roman" w:hAnsi="Times New Roman" w:cs="Times New Roman"/>
+                <w:sz w:val="24"/>
+                <w:szCs w:val="24"/>
+              </w:rPr>
+              <w:t>cont</w:t>
+            </w:r>
+            <w:proofErr w:type="spellEnd"/>
+            <w:r>
+              <w:rPr>
+                <w:rFonts w:ascii="Times New Roman" w:hAnsi="Times New Roman" w:cs="Times New Roman"/>
+                <w:sz w:val="24"/>
+                <w:szCs w:val="24"/>
+              </w:rPr>
+              <w:t>): Lab Mod 3 and 4</w:t>
             </w:r>
           </w:p>
           <w:p>
@@ -2621,7 +2747,25 @@
                 <w:sz w:val="24"/>
                 <w:szCs w:val="24"/>
               </w:rPr>
-              <w:t xml:space="preserve">Module 6 (cont): Act 12, </w:t>
+              <w:t>Module 6 (</w:t>
+            </w:r>
+            <w:proofErr w:type="spellStart"/>
+            <w:r>
+              <w:rPr>
+                <w:rFonts w:ascii="Times New Roman" w:hAnsi="Times New Roman" w:cs="Times New Roman"/>
+                <w:sz w:val="24"/>
+                <w:szCs w:val="24"/>
+              </w:rPr>
+              <w:t>cont</w:t>
+            </w:r>
+            <w:proofErr w:type="spellEnd"/>
+            <w:r>
+              <w:rPr>
+                <w:rFonts w:ascii="Times New Roman" w:hAnsi="Times New Roman" w:cs="Times New Roman"/>
+                <w:sz w:val="24"/>
+                <w:szCs w:val="24"/>
+              </w:rPr>
+              <w:t xml:space="preserve">): Act 12, </w:t>
             </w:r>
             <w:r>
               <w:rPr>
@@ -3620,8 +3764,19 @@
                 <w:sz w:val="24"/>
                 <w:szCs w:val="24"/>
               </w:rPr>
-              <w:t>2.2to2.4; 4.1_TwoProp; 4.2_TwoProp; 4.4; 15.1; 15.2; RelativeRisk</w:t>
-            </w:r>
+              <w:t xml:space="preserve">2.2to2.4; 4.1_TwoProp; 4.2_TwoProp; 4.4; 15.1; 15.2; </w:t>
+            </w:r>
+            <w:proofErr w:type="spellStart"/>
+            <w:r>
+              <w:rPr>
+                <w:rFonts w:ascii="Times New Roman" w:hAnsi="Times New Roman" w:cs="Times New Roman"/>
+                <w:color w:val="FF0000"/>
+                <w:sz w:val="24"/>
+                <w:szCs w:val="24"/>
+              </w:rPr>
+              <w:t>RelativeRisk</w:t>
+            </w:r>
+            <w:proofErr w:type="spellEnd"/>
           </w:p>
           <w:p>
             <w:pPr>
@@ -4147,7 +4302,25 @@
                 <w:sz w:val="24"/>
                 <w:szCs w:val="24"/>
               </w:rPr>
-              <w:t>Module 9 (cont): Lab Mod 8 and 9</w:t>
+              <w:t>Module 9 (</w:t>
+            </w:r>
+            <w:proofErr w:type="spellStart"/>
+            <w:r>
+              <w:rPr>
+                <w:rFonts w:ascii="Times New Roman" w:hAnsi="Times New Roman" w:cs="Times New Roman"/>
+                <w:sz w:val="24"/>
+                <w:szCs w:val="24"/>
+              </w:rPr>
+              <w:t>cont</w:t>
+            </w:r>
+            <w:proofErr w:type="spellEnd"/>
+            <w:r>
+              <w:rPr>
+                <w:rFonts w:ascii="Times New Roman" w:hAnsi="Times New Roman" w:cs="Times New Roman"/>
+                <w:sz w:val="24"/>
+                <w:szCs w:val="24"/>
+              </w:rPr>
+              <w:t>): Lab Mod 8 and 9</w:t>
             </w:r>
           </w:p>
           <w:p>
@@ -4744,6 +4917,7 @@
                 <w:szCs w:val="24"/>
               </w:rPr>
             </w:pPr>
+            <w:proofErr w:type="spellStart"/>
             <w:r>
               <w:rPr>
                 <w:rFonts w:ascii="Times New Roman" w:hAnsi="Times New Roman" w:cs="Times New Roman"/>
@@ -4751,7 +4925,17 @@
                 <w:sz w:val="24"/>
                 <w:szCs w:val="24"/>
               </w:rPr>
-              <w:t>PairedData; 18.1and18.2; 18.3</w:t>
+              <w:t>PairedData</w:t>
+            </w:r>
+            <w:proofErr w:type="spellEnd"/>
+            <w:r>
+              <w:rPr>
+                <w:rFonts w:ascii="Times New Roman" w:hAnsi="Times New Roman" w:cs="Times New Roman"/>
+                <w:color w:val="FF0000"/>
+                <w:sz w:val="24"/>
+                <w:szCs w:val="24"/>
+              </w:rPr>
+              <w:t>; 18.1and18.2; 18.3</w:t>
             </w:r>
           </w:p>
           <w:p>

--- a/calendars/Sum1_25-Stat216_Calendar.docx
+++ b/calendars/Sum1_25-Stat216_Calendar.docx
@@ -166,33 +166,7 @@
                 <w:sz w:val="24"/>
                 <w:szCs w:val="24"/>
               </w:rPr>
-              <w:t>(</w:t>
-            </w:r>
-            <w:proofErr w:type="spellStart"/>
-            <w:r>
-              <w:rPr>
-                <w:rFonts w:ascii="Times New Roman" w:hAnsi="Times New Roman" w:cs="Times New Roman"/>
-                <w:b/>
-                <w:i/>
-                <w:iCs/>
-                <w:color w:val="000000" w:themeColor="text1"/>
-                <w:sz w:val="24"/>
-                <w:szCs w:val="24"/>
-              </w:rPr>
-              <w:t>Gradescope</w:t>
-            </w:r>
-            <w:proofErr w:type="spellEnd"/>
-            <w:r>
-              <w:rPr>
-                <w:rFonts w:ascii="Times New Roman" w:hAnsi="Times New Roman" w:cs="Times New Roman"/>
-                <w:b/>
-                <w:i/>
-                <w:iCs/>
-                <w:color w:val="000000" w:themeColor="text1"/>
-                <w:sz w:val="24"/>
-                <w:szCs w:val="24"/>
-              </w:rPr>
-              <w:t xml:space="preserve">) </w:t>
+              <w:t xml:space="preserve">(Gradescope) </w:t>
             </w:r>
             <w:r>
               <w:rPr>
@@ -383,33 +357,7 @@
                 <w:sz w:val="24"/>
                 <w:szCs w:val="24"/>
               </w:rPr>
-              <w:t>(</w:t>
-            </w:r>
-            <w:proofErr w:type="spellStart"/>
-            <w:r>
-              <w:rPr>
-                <w:rFonts w:ascii="Times New Roman" w:hAnsi="Times New Roman" w:cs="Times New Roman"/>
-                <w:b/>
-                <w:i/>
-                <w:iCs/>
-                <w:color w:val="00B050"/>
-                <w:sz w:val="24"/>
-                <w:szCs w:val="24"/>
-              </w:rPr>
-              <w:t>Coursepack</w:t>
-            </w:r>
-            <w:proofErr w:type="spellEnd"/>
-            <w:r>
-              <w:rPr>
-                <w:rFonts w:ascii="Times New Roman" w:hAnsi="Times New Roman" w:cs="Times New Roman"/>
-                <w:b/>
-                <w:i/>
-                <w:iCs/>
-                <w:color w:val="00B050"/>
-                <w:sz w:val="24"/>
-                <w:szCs w:val="24"/>
-              </w:rPr>
-              <w:t>)</w:t>
+              <w:t>(Coursepack)</w:t>
             </w:r>
             <w:r>
               <w:rPr>
@@ -510,33 +458,7 @@
                 <w:sz w:val="24"/>
                 <w:szCs w:val="24"/>
               </w:rPr>
-              <w:t>(</w:t>
-            </w:r>
-            <w:proofErr w:type="spellStart"/>
-            <w:r>
-              <w:rPr>
-                <w:rFonts w:ascii="Times New Roman" w:hAnsi="Times New Roman" w:cs="Times New Roman"/>
-                <w:b/>
-                <w:i/>
-                <w:iCs/>
-                <w:color w:val="4472C4" w:themeColor="accent1"/>
-                <w:sz w:val="24"/>
-                <w:szCs w:val="24"/>
-              </w:rPr>
-              <w:t>Gradescope</w:t>
-            </w:r>
-            <w:proofErr w:type="spellEnd"/>
-            <w:r>
-              <w:rPr>
-                <w:rFonts w:ascii="Times New Roman" w:hAnsi="Times New Roman" w:cs="Times New Roman"/>
-                <w:b/>
-                <w:i/>
-                <w:iCs/>
-                <w:color w:val="4472C4" w:themeColor="accent1"/>
-                <w:sz w:val="24"/>
-                <w:szCs w:val="24"/>
-              </w:rPr>
-              <w:t>)</w:t>
+              <w:t>(Gradescope)</w:t>
             </w:r>
             <w:r>
               <w:rPr>
@@ -896,25 +818,7 @@
                 <w:sz w:val="24"/>
                 <w:szCs w:val="24"/>
               </w:rPr>
-              <w:t xml:space="preserve"> (</w:t>
-            </w:r>
-            <w:proofErr w:type="spellStart"/>
-            <w:r>
-              <w:rPr>
-                <w:rFonts w:ascii="Times New Roman" w:hAnsi="Times New Roman" w:cs="Times New Roman"/>
-                <w:sz w:val="24"/>
-                <w:szCs w:val="24"/>
-              </w:rPr>
-              <w:t>cont</w:t>
-            </w:r>
-            <w:proofErr w:type="spellEnd"/>
-            <w:r>
-              <w:rPr>
-                <w:rFonts w:ascii="Times New Roman" w:hAnsi="Times New Roman" w:cs="Times New Roman"/>
-                <w:sz w:val="24"/>
-                <w:szCs w:val="24"/>
-              </w:rPr>
-              <w:t>)</w:t>
+              <w:t xml:space="preserve"> (cont)</w:t>
             </w:r>
             <w:r>
               <w:rPr>
@@ -2364,25 +2268,7 @@
                 <w:sz w:val="24"/>
                 <w:szCs w:val="24"/>
               </w:rPr>
-              <w:t>Module 4 (</w:t>
-            </w:r>
-            <w:proofErr w:type="spellStart"/>
-            <w:r>
-              <w:rPr>
-                <w:rFonts w:ascii="Times New Roman" w:hAnsi="Times New Roman" w:cs="Times New Roman"/>
-                <w:sz w:val="24"/>
-                <w:szCs w:val="24"/>
-              </w:rPr>
-              <w:t>cont</w:t>
-            </w:r>
-            <w:proofErr w:type="spellEnd"/>
-            <w:r>
-              <w:rPr>
-                <w:rFonts w:ascii="Times New Roman" w:hAnsi="Times New Roman" w:cs="Times New Roman"/>
-                <w:sz w:val="24"/>
-                <w:szCs w:val="24"/>
-              </w:rPr>
-              <w:t>): Lab Mod 3 and 4</w:t>
+              <w:t>Module 4 (cont): Lab Mod 3 and 4</w:t>
             </w:r>
           </w:p>
           <w:p>
@@ -2747,25 +2633,7 @@
                 <w:sz w:val="24"/>
                 <w:szCs w:val="24"/>
               </w:rPr>
-              <w:t>Module 6 (</w:t>
-            </w:r>
-            <w:proofErr w:type="spellStart"/>
-            <w:r>
-              <w:rPr>
-                <w:rFonts w:ascii="Times New Roman" w:hAnsi="Times New Roman" w:cs="Times New Roman"/>
-                <w:sz w:val="24"/>
-                <w:szCs w:val="24"/>
-              </w:rPr>
-              <w:t>cont</w:t>
-            </w:r>
-            <w:proofErr w:type="spellEnd"/>
-            <w:r>
-              <w:rPr>
-                <w:rFonts w:ascii="Times New Roman" w:hAnsi="Times New Roman" w:cs="Times New Roman"/>
-                <w:sz w:val="24"/>
-                <w:szCs w:val="24"/>
-              </w:rPr>
-              <w:t xml:space="preserve">): Act 12, </w:t>
+              <w:t xml:space="preserve">Module 6 (cont): Act 12, </w:t>
             </w:r>
             <w:r>
               <w:rPr>
@@ -3764,19 +3632,8 @@
                 <w:sz w:val="24"/>
                 <w:szCs w:val="24"/>
               </w:rPr>
-              <w:t xml:space="preserve">2.2to2.4; 4.1_TwoProp; 4.2_TwoProp; 4.4; 15.1; 15.2; </w:t>
-            </w:r>
-            <w:proofErr w:type="spellStart"/>
-            <w:r>
-              <w:rPr>
-                <w:rFonts w:ascii="Times New Roman" w:hAnsi="Times New Roman" w:cs="Times New Roman"/>
-                <w:color w:val="FF0000"/>
-                <w:sz w:val="24"/>
-                <w:szCs w:val="24"/>
-              </w:rPr>
-              <w:t>RelativeRisk</w:t>
-            </w:r>
-            <w:proofErr w:type="spellEnd"/>
+              <w:t>2.2to2.4; 4.1_TwoProp; 4.2_TwoProp; 4.4; 15.1; 15.2; RelativeRisk</w:t>
+            </w:r>
           </w:p>
           <w:p>
             <w:pPr>
@@ -4302,25 +4159,7 @@
                 <w:sz w:val="24"/>
                 <w:szCs w:val="24"/>
               </w:rPr>
-              <w:t>Module 9 (</w:t>
-            </w:r>
-            <w:proofErr w:type="spellStart"/>
-            <w:r>
-              <w:rPr>
-                <w:rFonts w:ascii="Times New Roman" w:hAnsi="Times New Roman" w:cs="Times New Roman"/>
-                <w:sz w:val="24"/>
-                <w:szCs w:val="24"/>
-              </w:rPr>
-              <w:t>cont</w:t>
-            </w:r>
-            <w:proofErr w:type="spellEnd"/>
-            <w:r>
-              <w:rPr>
-                <w:rFonts w:ascii="Times New Roman" w:hAnsi="Times New Roman" w:cs="Times New Roman"/>
-                <w:sz w:val="24"/>
-                <w:szCs w:val="24"/>
-              </w:rPr>
-              <w:t>): Lab Mod 8 and 9</w:t>
+              <w:t>Module 9 (cont): Lab Mod 8 and 9</w:t>
             </w:r>
           </w:p>
           <w:p>
@@ -4917,7 +4756,6 @@
                 <w:szCs w:val="24"/>
               </w:rPr>
             </w:pPr>
-            <w:proofErr w:type="spellStart"/>
             <w:r>
               <w:rPr>
                 <w:rFonts w:ascii="Times New Roman" w:hAnsi="Times New Roman" w:cs="Times New Roman"/>
@@ -4925,17 +4763,7 @@
                 <w:sz w:val="24"/>
                 <w:szCs w:val="24"/>
               </w:rPr>
-              <w:t>PairedData</w:t>
-            </w:r>
-            <w:proofErr w:type="spellEnd"/>
-            <w:r>
-              <w:rPr>
-                <w:rFonts w:ascii="Times New Roman" w:hAnsi="Times New Roman" w:cs="Times New Roman"/>
-                <w:color w:val="FF0000"/>
-                <w:sz w:val="24"/>
-                <w:szCs w:val="24"/>
-              </w:rPr>
-              <w:t>; 18.1and18.2; 18.3</w:t>
+              <w:t>PairedData; 18.1and18.2; 18.3</w:t>
             </w:r>
           </w:p>
           <w:p>
@@ -5280,6 +5108,27 @@
               <w:t>Module 15: Final Exam Review</w:t>
             </w:r>
           </w:p>
+          <w:p>
+            <w:pPr>
+              <w:rPr>
+                <w:rFonts w:ascii="Times New Roman" w:hAnsi="Times New Roman" w:cs="Times New Roman"/>
+                <w:b/>
+                <w:bCs/>
+                <w:sz w:val="24"/>
+                <w:szCs w:val="24"/>
+              </w:rPr>
+            </w:pPr>
+            <w:r>
+              <w:rPr>
+                <w:rFonts w:ascii="Times New Roman" w:hAnsi="Times New Roman" w:cs="Times New Roman"/>
+                <w:b/>
+                <w:bCs/>
+                <w:sz w:val="24"/>
+                <w:szCs w:val="24"/>
+              </w:rPr>
+              <w:t>Group Final Exam</w:t>
+            </w:r>
+          </w:p>
         </w:tc>
         <w:tc>
           <w:tcPr>
@@ -5530,27 +5379,6 @@
           <w:tcPr>
             <w:tcW w:w="3330" w:type="dxa"/>
           </w:tcPr>
-          <w:p>
-            <w:pPr>
-              <w:rPr>
-                <w:rFonts w:ascii="Times New Roman" w:hAnsi="Times New Roman" w:cs="Times New Roman"/>
-                <w:b/>
-                <w:bCs/>
-                <w:sz w:val="24"/>
-                <w:szCs w:val="24"/>
-              </w:rPr>
-            </w:pPr>
-            <w:r>
-              <w:rPr>
-                <w:rFonts w:ascii="Times New Roman" w:hAnsi="Times New Roman" w:cs="Times New Roman"/>
-                <w:b/>
-                <w:bCs/>
-                <w:sz w:val="24"/>
-                <w:szCs w:val="24"/>
-              </w:rPr>
-              <w:t>Group Final Exam</w:t>
-            </w:r>
-          </w:p>
           <w:p>
             <w:pPr>
               <w:rPr>
